--- a/Rapport.docx
+++ b/Rapport.docx
@@ -86,104 +86,75 @@
           <w:lang w:eastAsia="fr-FR"/>
         </w:rPr>
       </w:pPr>
-    </w:p>
-    <w:p>
-      <w:pPr>
+      <w:r>
         <w:rPr>
+          <w:noProof/>
           <w:lang w:eastAsia="fr-FR"/>
         </w:rPr>
-      </w:pPr>
-    </w:p>
-    <w:p>
-      <w:pPr>
-        <w:rPr>
-          <w:lang w:eastAsia="fr-FR"/>
-        </w:rPr>
-      </w:pPr>
-    </w:p>
-    <w:p>
-      <w:pPr>
-        <w:rPr>
-          <w:lang w:eastAsia="fr-FR"/>
-        </w:rPr>
-      </w:pPr>
-    </w:p>
-    <w:p>
-      <w:pPr>
-        <w:rPr>
-          <w:lang w:eastAsia="fr-FR"/>
-        </w:rPr>
-      </w:pPr>
-    </w:p>
-    <w:p>
-      <w:pPr>
-        <w:rPr>
-          <w:lang w:eastAsia="fr-FR"/>
-        </w:rPr>
-      </w:pPr>
-    </w:p>
-    <w:p>
-      <w:pPr>
-        <w:rPr>
-          <w:lang w:eastAsia="fr-FR"/>
-        </w:rPr>
-      </w:pPr>
-    </w:p>
-    <w:p>
-      <w:pPr>
-        <w:rPr>
-          <w:lang w:eastAsia="fr-FR"/>
-        </w:rPr>
-      </w:pPr>
-    </w:p>
-    <w:p>
-      <w:pPr>
-        <w:rPr>
-          <w:lang w:eastAsia="fr-FR"/>
-        </w:rPr>
-      </w:pPr>
-    </w:p>
-    <w:p>
-      <w:pPr>
-        <w:rPr>
-          <w:lang w:eastAsia="fr-FR"/>
-        </w:rPr>
-      </w:pPr>
-    </w:p>
-    <w:p>
-      <w:pPr>
-        <w:rPr>
-          <w:lang w:eastAsia="fr-FR"/>
-        </w:rPr>
-      </w:pPr>
-    </w:p>
-    <w:p>
-      <w:pPr>
-        <w:rPr>
-          <w:lang w:eastAsia="fr-FR"/>
-        </w:rPr>
-      </w:pPr>
-    </w:p>
-    <w:p>
-      <w:pPr>
-        <w:rPr>
-          <w:lang w:eastAsia="fr-FR"/>
-        </w:rPr>
-      </w:pPr>
-    </w:p>
-    <w:p>
-      <w:pPr>
-        <w:rPr>
-          <w:lang w:eastAsia="fr-FR"/>
-        </w:rPr>
-      </w:pPr>
-    </w:p>
-    <w:p>
-      <w:pPr>
-        <w:rPr>
-          <w:lang w:eastAsia="fr-FR"/>
-        </w:rPr>
-      </w:pPr>
+        <w:drawing>
+          <wp:anchor distT="0" distB="0" distL="114300" distR="114300" simplePos="0" relativeHeight="251658240" behindDoc="0" locked="0" layoutInCell="1" allowOverlap="1">
+            <wp:simplePos x="0" y="0"/>
+            <wp:positionH relativeFrom="column">
+              <wp:posOffset>90805</wp:posOffset>
+            </wp:positionH>
+            <wp:positionV relativeFrom="paragraph">
+              <wp:posOffset>250825</wp:posOffset>
+            </wp:positionV>
+            <wp:extent cx="5760720" cy="3212465"/>
+            <wp:effectExtent l="0" t="0" r="0" b="6985"/>
+            <wp:wrapThrough wrapText="bothSides">
+              <wp:wrapPolygon edited="0">
+                <wp:start x="0" y="0"/>
+                <wp:lineTo x="0" y="21519"/>
+                <wp:lineTo x="21500" y="21519"/>
+                <wp:lineTo x="21500" y="0"/>
+                <wp:lineTo x="0" y="0"/>
+              </wp:wrapPolygon>
+            </wp:wrapThrough>
+            <wp:docPr id="1" name="Image 1"/>
+            <wp:cNvGraphicFramePr>
+              <a:graphicFrameLocks xmlns:a="http://schemas.openxmlformats.org/drawingml/2006/main" noChangeAspect="1"/>
+            </wp:cNvGraphicFramePr>
+            <a:graphic xmlns:a="http://schemas.openxmlformats.org/drawingml/2006/main">
+              <a:graphicData uri="http://schemas.openxmlformats.org/drawingml/2006/picture">
+                <pic:pic xmlns:pic="http://schemas.openxmlformats.org/drawingml/2006/picture">
+                  <pic:nvPicPr>
+                    <pic:cNvPr id="1" name="14671194_10209434195804584_3701846128925073402_n.jpg"/>
+                    <pic:cNvPicPr/>
+                  </pic:nvPicPr>
+                  <pic:blipFill>
+                    <a:blip r:embed="rId8">
+                      <a:extLst>
+                        <a:ext uri="{28A0092B-C50C-407E-A947-70E740481C1C}">
+                          <a14:useLocalDpi xmlns:a14="http://schemas.microsoft.com/office/drawing/2010/main" val="0"/>
+                        </a:ext>
+                      </a:extLst>
+                    </a:blip>
+                    <a:stretch>
+                      <a:fillRect/>
+                    </a:stretch>
+                  </pic:blipFill>
+                  <pic:spPr>
+                    <a:xfrm>
+                      <a:off x="0" y="0"/>
+                      <a:ext cx="5760720" cy="3212465"/>
+                    </a:xfrm>
+                    <a:prstGeom prst="rect">
+                      <a:avLst/>
+                    </a:prstGeom>
+                  </pic:spPr>
+                </pic:pic>
+              </a:graphicData>
+            </a:graphic>
+            <wp14:sizeRelH relativeFrom="page">
+              <wp14:pctWidth>0</wp14:pctWidth>
+            </wp14:sizeRelH>
+            <wp14:sizeRelV relativeFrom="page">
+              <wp14:pctHeight>0</wp14:pctHeight>
+            </wp14:sizeRelV>
+          </wp:anchor>
+        </w:drawing>
+      </w:r>
     </w:p>
     <w:p>
       <w:pPr>
@@ -245,7 +216,19 @@
         <w:rPr>
           <w:lang w:val="en-US" w:eastAsia="fr-FR"/>
         </w:rPr>
-        <w:t>Julien ARNOLD - Adrien COUCHOT – Daniel WETTEL</w:t>
+        <w:t xml:space="preserve">Julien ARNOLD </w:t>
+      </w:r>
+      <w:r>
+        <w:rPr>
+          <w:lang w:val="en-US" w:eastAsia="fr-FR"/>
+        </w:rPr>
+        <w:t>- Adrien COUCHOT – Daniel WETTEL</w:t>
+      </w:r>
+      <w:r>
+        <w:rPr>
+          <w:lang w:val="en-US" w:eastAsia="fr-FR"/>
+        </w:rPr>
+        <w:br w:type="page"/>
       </w:r>
     </w:p>
     <w:sdt>
@@ -289,7 +272,7 @@
           <w:r>
             <w:fldChar w:fldCharType="separate"/>
           </w:r>
-          <w:hyperlink w:anchor="_Toc470121324" w:history="1">
+          <w:hyperlink w:anchor="_Toc470871949" w:history="1">
             <w:r>
               <w:rPr>
                 <w:rStyle w:val="Lienhypertexte"/>
@@ -316,7 +299,77 @@
                 <w:noProof/>
                 <w:webHidden/>
               </w:rPr>
-              <w:instrText xml:space="preserve"> PAGEREF _Toc470121324 \h </w:instrText>
+              <w:instrText xml:space="preserve"> PAGEREF _Toc470871949 \h </w:instrText>
+            </w:r>
+            <w:r>
+              <w:rPr>
+                <w:noProof/>
+                <w:webHidden/>
+              </w:rPr>
+            </w:r>
+            <w:r>
+              <w:rPr>
+                <w:noProof/>
+                <w:webHidden/>
+              </w:rPr>
+              <w:fldChar w:fldCharType="separate"/>
+            </w:r>
+            <w:r>
+              <w:rPr>
+                <w:noProof/>
+                <w:webHidden/>
+              </w:rPr>
+              <w:t>3</w:t>
+            </w:r>
+            <w:r>
+              <w:rPr>
+                <w:noProof/>
+                <w:webHidden/>
+              </w:rPr>
+              <w:fldChar w:fldCharType="end"/>
+            </w:r>
+          </w:hyperlink>
+        </w:p>
+        <w:p>
+          <w:pPr>
+            <w:pStyle w:val="TM2"/>
+            <w:tabs>
+              <w:tab w:val="right" w:leader="dot" w:pos="9062"/>
+            </w:tabs>
+            <w:rPr>
+              <w:rFonts w:eastAsiaTheme="minorEastAsia"/>
+              <w:noProof/>
+              <w:lang w:eastAsia="fr-FR"/>
+            </w:rPr>
+          </w:pPr>
+          <w:hyperlink w:anchor="_Toc470871950" w:history="1">
+            <w:r>
+              <w:rPr>
+                <w:rStyle w:val="Lienhypertexte"/>
+                <w:noProof/>
+              </w:rPr>
+              <w:t>Organisation</w:t>
+            </w:r>
+            <w:r>
+              <w:rPr>
+                <w:noProof/>
+                <w:webHidden/>
+              </w:rPr>
+              <w:tab/>
+            </w:r>
+            <w:r>
+              <w:rPr>
+                <w:noProof/>
+                <w:webHidden/>
+              </w:rPr>
+              <w:fldChar w:fldCharType="begin"/>
+            </w:r>
+            <w:r>
+              <w:rPr>
+                <w:noProof/>
+                <w:webHidden/>
+              </w:rPr>
+              <w:instrText xml:space="preserve"> PAGEREF _Toc470871950 \h </w:instrText>
             </w:r>
             <w:r>
               <w:rPr>
@@ -359,7 +412,7 @@
               <w:lang w:eastAsia="fr-FR"/>
             </w:rPr>
           </w:pPr>
-          <w:hyperlink w:anchor="_Toc470121325" w:history="1">
+          <w:hyperlink w:anchor="_Toc470871951" w:history="1">
             <w:r>
               <w:rPr>
                 <w:rStyle w:val="Lienhypertexte"/>
@@ -386,7 +439,7 @@
                 <w:noProof/>
                 <w:webHidden/>
               </w:rPr>
-              <w:instrText xml:space="preserve"> PAGEREF _Toc470121325 \h </w:instrText>
+              <w:instrText xml:space="preserve"> PAGEREF _Toc470871951 \h </w:instrText>
             </w:r>
             <w:r>
               <w:rPr>
@@ -429,7 +482,7 @@
               <w:lang w:eastAsia="fr-FR"/>
             </w:rPr>
           </w:pPr>
-          <w:hyperlink w:anchor="_Toc470121326" w:history="1">
+          <w:hyperlink w:anchor="_Toc470871952" w:history="1">
             <w:r>
               <w:rPr>
                 <w:rStyle w:val="Lienhypertexte"/>
@@ -456,7 +509,7 @@
                 <w:noProof/>
                 <w:webHidden/>
               </w:rPr>
-              <w:instrText xml:space="preserve"> PAGEREF _Toc470121326 \h </w:instrText>
+              <w:instrText xml:space="preserve"> PAGEREF _Toc470871952 \h </w:instrText>
             </w:r>
             <w:r>
               <w:rPr>
@@ -499,7 +552,7 @@
               <w:lang w:eastAsia="fr-FR"/>
             </w:rPr>
           </w:pPr>
-          <w:hyperlink w:anchor="_Toc470121327" w:history="1">
+          <w:hyperlink w:anchor="_Toc470871953" w:history="1">
             <w:r>
               <w:rPr>
                 <w:rStyle w:val="Lienhypertexte"/>
@@ -526,7 +579,7 @@
                 <w:noProof/>
                 <w:webHidden/>
               </w:rPr>
-              <w:instrText xml:space="preserve"> PAGEREF _Toc470121327 \h </w:instrText>
+              <w:instrText xml:space="preserve"> PAGEREF _Toc470871953 \h </w:instrText>
             </w:r>
             <w:r>
               <w:rPr>
@@ -569,7 +622,7 @@
               <w:lang w:eastAsia="fr-FR"/>
             </w:rPr>
           </w:pPr>
-          <w:hyperlink w:anchor="_Toc470121328" w:history="1">
+          <w:hyperlink w:anchor="_Toc470871954" w:history="1">
             <w:r>
               <w:rPr>
                 <w:rStyle w:val="Lienhypertexte"/>
@@ -596,7 +649,7 @@
                 <w:noProof/>
                 <w:webHidden/>
               </w:rPr>
-              <w:instrText xml:space="preserve"> PAGEREF _Toc470121328 \h </w:instrText>
+              <w:instrText xml:space="preserve"> PAGEREF _Toc470871954 \h </w:instrText>
             </w:r>
             <w:r>
               <w:rPr>
@@ -639,7 +692,7 @@
               <w:lang w:eastAsia="fr-FR"/>
             </w:rPr>
           </w:pPr>
-          <w:hyperlink w:anchor="_Toc470121329" w:history="1">
+          <w:hyperlink w:anchor="_Toc470871955" w:history="1">
             <w:r>
               <w:rPr>
                 <w:rStyle w:val="Lienhypertexte"/>
@@ -666,7 +719,7 @@
                 <w:noProof/>
                 <w:webHidden/>
               </w:rPr>
-              <w:instrText xml:space="preserve"> PAGEREF _Toc470121329 \h </w:instrText>
+              <w:instrText xml:space="preserve"> PAGEREF _Toc470871955 \h </w:instrText>
             </w:r>
             <w:r>
               <w:rPr>
@@ -709,7 +762,7 @@
               <w:lang w:eastAsia="fr-FR"/>
             </w:rPr>
           </w:pPr>
-          <w:hyperlink w:anchor="_Toc470121330" w:history="1">
+          <w:hyperlink w:anchor="_Toc470871956" w:history="1">
             <w:r>
               <w:rPr>
                 <w:rStyle w:val="Lienhypertexte"/>
@@ -736,7 +789,7 @@
                 <w:noProof/>
                 <w:webHidden/>
               </w:rPr>
-              <w:instrText xml:space="preserve"> PAGEREF _Toc470121330 \h </w:instrText>
+              <w:instrText xml:space="preserve"> PAGEREF _Toc470871956 \h </w:instrText>
             </w:r>
             <w:r>
               <w:rPr>
@@ -779,7 +832,7 @@
               <w:lang w:eastAsia="fr-FR"/>
             </w:rPr>
           </w:pPr>
-          <w:hyperlink w:anchor="_Toc470121331" w:history="1">
+          <w:hyperlink w:anchor="_Toc470871957" w:history="1">
             <w:r>
               <w:rPr>
                 <w:rStyle w:val="Lienhypertexte"/>
@@ -806,7 +859,7 @@
                 <w:noProof/>
                 <w:webHidden/>
               </w:rPr>
-              <w:instrText xml:space="preserve"> PAGEREF _Toc470121331 \h </w:instrText>
+              <w:instrText xml:space="preserve"> PAGEREF _Toc470871957 \h </w:instrText>
             </w:r>
             <w:r>
               <w:rPr>
@@ -849,7 +902,7 @@
               <w:lang w:eastAsia="fr-FR"/>
             </w:rPr>
           </w:pPr>
-          <w:hyperlink w:anchor="_Toc470121332" w:history="1">
+          <w:hyperlink w:anchor="_Toc470871958" w:history="1">
             <w:r>
               <w:rPr>
                 <w:rStyle w:val="Lienhypertexte"/>
@@ -876,7 +929,7 @@
                 <w:noProof/>
                 <w:webHidden/>
               </w:rPr>
-              <w:instrText xml:space="preserve"> PAGEREF _Toc470121332 \h </w:instrText>
+              <w:instrText xml:space="preserve"> PAGEREF _Toc470871958 \h </w:instrText>
             </w:r>
             <w:r>
               <w:rPr>
@@ -919,7 +972,7 @@
               <w:lang w:eastAsia="fr-FR"/>
             </w:rPr>
           </w:pPr>
-          <w:hyperlink w:anchor="_Toc470121333" w:history="1">
+          <w:hyperlink w:anchor="_Toc470871959" w:history="1">
             <w:r>
               <w:rPr>
                 <w:rStyle w:val="Lienhypertexte"/>
@@ -946,7 +999,7 @@
                 <w:noProof/>
                 <w:webHidden/>
               </w:rPr>
-              <w:instrText xml:space="preserve"> PAGEREF _Toc470121333 \h </w:instrText>
+              <w:instrText xml:space="preserve"> PAGEREF _Toc470871959 \h </w:instrText>
             </w:r>
             <w:r>
               <w:rPr>
@@ -1006,66 +1059,1014 @@
       <w:pPr>
         <w:pStyle w:val="Titre1"/>
       </w:pPr>
-      <w:bookmarkStart w:id="0" w:name="_Toc470121324"/>
+      <w:bookmarkStart w:id="0" w:name="_Toc470871949"/>
       <w:r>
         <w:lastRenderedPageBreak/>
         <w:t>Introduction</w:t>
       </w:r>
       <w:bookmarkEnd w:id="0"/>
     </w:p>
+    <w:p>
+      <w:proofErr w:type="spellStart"/>
+      <w:r>
+        <w:t>Artificial</w:t>
+      </w:r>
+      <w:proofErr w:type="spellEnd"/>
+      <w:r>
+        <w:t xml:space="preserve"> Bee </w:t>
+      </w:r>
+      <w:proofErr w:type="spellStart"/>
+      <w:r>
+        <w:t>Colony</w:t>
+      </w:r>
+      <w:proofErr w:type="spellEnd"/>
+      <w:r>
+        <w:t xml:space="preserve"> </w:t>
+      </w:r>
+      <w:proofErr w:type="spellStart"/>
+      <w:r>
+        <w:t>Algorithm</w:t>
+      </w:r>
+      <w:proofErr w:type="spellEnd"/>
+      <w:r>
+        <w:t xml:space="preserve"> : </w:t>
+      </w:r>
+      <w:r>
+        <w:t>L’o</w:t>
+      </w:r>
+      <w:r>
+        <w:t>ptimisation de recherche de source pour une colonie d’abeille.</w:t>
+      </w:r>
+    </w:p>
+    <w:p>
+      <w:pPr>
+        <w:pStyle w:val="Titre2"/>
+      </w:pPr>
+      <w:bookmarkStart w:id="1" w:name="_Toc470871950"/>
+      <w:r>
+        <w:t>Organisation</w:t>
+      </w:r>
+      <w:bookmarkEnd w:id="1"/>
+    </w:p>
+    <w:tbl>
+      <w:tblPr>
+        <w:tblStyle w:val="Grilledutableau"/>
+        <w:tblW w:w="0" w:type="auto"/>
+        <w:tblLook w:val="04A0" w:firstRow="1" w:lastRow="0" w:firstColumn="1" w:lastColumn="0" w:noHBand="0" w:noVBand="1"/>
+      </w:tblPr>
+      <w:tblGrid>
+        <w:gridCol w:w="874"/>
+        <w:gridCol w:w="960"/>
+        <w:gridCol w:w="3614"/>
+        <w:gridCol w:w="3614"/>
+      </w:tblGrid>
+      <w:tr>
+        <w:tc>
+          <w:tcPr>
+            <w:tcW w:w="874" w:type="dxa"/>
+          </w:tcPr>
+          <w:p>
+            <w:r>
+              <w:t>D</w:t>
+            </w:r>
+            <w:r>
+              <w:t>ébut</w:t>
+            </w:r>
+          </w:p>
+        </w:tc>
+        <w:tc>
+          <w:tcPr>
+            <w:tcW w:w="960" w:type="dxa"/>
+          </w:tcPr>
+          <w:p>
+            <w:r>
+              <w:t>Fin</w:t>
+            </w:r>
+          </w:p>
+        </w:tc>
+        <w:tc>
+          <w:tcPr>
+            <w:tcW w:w="3614" w:type="dxa"/>
+          </w:tcPr>
+          <w:p>
+            <w:r>
+              <w:t>Intitulé</w:t>
+            </w:r>
+          </w:p>
+        </w:tc>
+        <w:tc>
+          <w:tcPr>
+            <w:tcW w:w="3614" w:type="dxa"/>
+          </w:tcPr>
+          <w:p>
+            <w:r>
+              <w:t>Participants</w:t>
+            </w:r>
+          </w:p>
+        </w:tc>
+      </w:tr>
+      <w:tr>
+        <w:tc>
+          <w:tcPr>
+            <w:tcW w:w="874" w:type="dxa"/>
+          </w:tcPr>
+          <w:p>
+            <w:r>
+              <w:t>18/10</w:t>
+            </w:r>
+          </w:p>
+        </w:tc>
+        <w:tc>
+          <w:tcPr>
+            <w:tcW w:w="960" w:type="dxa"/>
+          </w:tcPr>
+          <w:p>
+            <w:r>
+              <w:t>13/11</w:t>
+            </w:r>
+          </w:p>
+        </w:tc>
+        <w:tc>
+          <w:tcPr>
+            <w:tcW w:w="3614" w:type="dxa"/>
+          </w:tcPr>
+          <w:p>
+            <w:r>
+              <w:t>Prise d'informations</w:t>
+            </w:r>
+          </w:p>
+        </w:tc>
+        <w:tc>
+          <w:tcPr>
+            <w:tcW w:w="3614" w:type="dxa"/>
+          </w:tcPr>
+          <w:p>
+            <w:r>
+              <w:t>Tous</w:t>
+            </w:r>
+          </w:p>
+        </w:tc>
+      </w:tr>
+      <w:tr>
+        <w:tc>
+          <w:tcPr>
+            <w:tcW w:w="874" w:type="dxa"/>
+          </w:tcPr>
+          <w:p>
+            <w:r>
+              <w:t>14/11</w:t>
+            </w:r>
+          </w:p>
+        </w:tc>
+        <w:tc>
+          <w:tcPr>
+            <w:tcW w:w="960" w:type="dxa"/>
+          </w:tcPr>
+          <w:p>
+            <w:r>
+              <w:t>14/11</w:t>
+            </w:r>
+          </w:p>
+        </w:tc>
+        <w:tc>
+          <w:tcPr>
+            <w:tcW w:w="3614" w:type="dxa"/>
+          </w:tcPr>
+          <w:p>
+            <w:r>
+              <w:t>Mise en place planning</w:t>
+            </w:r>
+          </w:p>
+        </w:tc>
+        <w:tc>
+          <w:tcPr>
+            <w:tcW w:w="3614" w:type="dxa"/>
+          </w:tcPr>
+          <w:p>
+            <w:r>
+              <w:t>Tous</w:t>
+            </w:r>
+          </w:p>
+        </w:tc>
+      </w:tr>
+      <w:tr>
+        <w:tc>
+          <w:tcPr>
+            <w:tcW w:w="874" w:type="dxa"/>
+          </w:tcPr>
+          <w:p>
+            <w:r>
+              <w:t>14/11</w:t>
+            </w:r>
+          </w:p>
+        </w:tc>
+        <w:tc>
+          <w:tcPr>
+            <w:tcW w:w="960" w:type="dxa"/>
+          </w:tcPr>
+          <w:p>
+            <w:r>
+              <w:t>08/12</w:t>
+            </w:r>
+          </w:p>
+        </w:tc>
+        <w:tc>
+          <w:tcPr>
+            <w:tcW w:w="3614" w:type="dxa"/>
+          </w:tcPr>
+          <w:p>
+            <w:r>
+              <w:t>Développement des classes</w:t>
+            </w:r>
+          </w:p>
+        </w:tc>
+        <w:tc>
+          <w:tcPr>
+            <w:tcW w:w="3614" w:type="dxa"/>
+          </w:tcPr>
+          <w:p/>
+        </w:tc>
+      </w:tr>
+      <w:tr>
+        <w:tc>
+          <w:tcPr>
+            <w:tcW w:w="874" w:type="dxa"/>
+          </w:tcPr>
+          <w:p/>
+        </w:tc>
+        <w:tc>
+          <w:tcPr>
+            <w:tcW w:w="960" w:type="dxa"/>
+          </w:tcPr>
+          <w:p>
+            <w:r>
+              <w:t>08/12</w:t>
+            </w:r>
+          </w:p>
+        </w:tc>
+        <w:tc>
+          <w:tcPr>
+            <w:tcW w:w="3614" w:type="dxa"/>
+          </w:tcPr>
+          <w:p>
+            <w:proofErr w:type="spellStart"/>
+            <w:r>
+              <w:t>MyAlgorithm</w:t>
+            </w:r>
+            <w:proofErr w:type="spellEnd"/>
+          </w:p>
+        </w:tc>
+        <w:tc>
+          <w:tcPr>
+            <w:tcW w:w="3614" w:type="dxa"/>
+          </w:tcPr>
+          <w:p>
+            <w:r>
+              <w:t>Adrien + Julien</w:t>
+            </w:r>
+          </w:p>
+        </w:tc>
+      </w:tr>
+      <w:tr>
+        <w:tc>
+          <w:tcPr>
+            <w:tcW w:w="874" w:type="dxa"/>
+          </w:tcPr>
+          <w:p/>
+        </w:tc>
+        <w:tc>
+          <w:tcPr>
+            <w:tcW w:w="960" w:type="dxa"/>
+          </w:tcPr>
+          <w:p>
+            <w:r>
+              <w:t>24/11</w:t>
+            </w:r>
+          </w:p>
+        </w:tc>
+        <w:tc>
+          <w:tcPr>
+            <w:tcW w:w="3614" w:type="dxa"/>
+          </w:tcPr>
+          <w:p>
+            <w:r>
+              <w:t>Solution</w:t>
+            </w:r>
+          </w:p>
+        </w:tc>
+        <w:tc>
+          <w:tcPr>
+            <w:tcW w:w="3614" w:type="dxa"/>
+          </w:tcPr>
+          <w:p>
+            <w:r>
+              <w:t>Daniel</w:t>
+            </w:r>
+          </w:p>
+        </w:tc>
+      </w:tr>
+      <w:tr>
+        <w:tc>
+          <w:tcPr>
+            <w:tcW w:w="874" w:type="dxa"/>
+          </w:tcPr>
+          <w:p/>
+        </w:tc>
+        <w:tc>
+          <w:tcPr>
+            <w:tcW w:w="960" w:type="dxa"/>
+          </w:tcPr>
+          <w:p>
+            <w:r>
+              <w:t>24/11</w:t>
+            </w:r>
+          </w:p>
+        </w:tc>
+        <w:tc>
+          <w:tcPr>
+            <w:tcW w:w="3614" w:type="dxa"/>
+          </w:tcPr>
+          <w:p>
+            <w:proofErr w:type="spellStart"/>
+            <w:r>
+              <w:t>SetParams</w:t>
+            </w:r>
+            <w:proofErr w:type="spellEnd"/>
+            <w:r>
+              <w:t xml:space="preserve">, </w:t>
+            </w:r>
+            <w:proofErr w:type="spellStart"/>
+            <w:r>
+              <w:t>Problem</w:t>
+            </w:r>
+            <w:proofErr w:type="spellEnd"/>
+          </w:p>
+        </w:tc>
+        <w:tc>
+          <w:tcPr>
+            <w:tcW w:w="3614" w:type="dxa"/>
+          </w:tcPr>
+          <w:p>
+            <w:r>
+              <w:t>Julien</w:t>
+            </w:r>
+          </w:p>
+        </w:tc>
+      </w:tr>
+      <w:tr>
+        <w:tc>
+          <w:tcPr>
+            <w:tcW w:w="874" w:type="dxa"/>
+          </w:tcPr>
+          <w:p>
+            <w:r>
+              <w:t>24/11</w:t>
+            </w:r>
+          </w:p>
+        </w:tc>
+        <w:tc>
+          <w:tcPr>
+            <w:tcW w:w="960" w:type="dxa"/>
+          </w:tcPr>
+          <w:p>
+            <w:r>
+              <w:t>24</w:t>
+            </w:r>
+            <w:r>
+              <w:t>/11</w:t>
+            </w:r>
+          </w:p>
+        </w:tc>
+        <w:tc>
+          <w:tcPr>
+            <w:tcW w:w="3614" w:type="dxa"/>
+          </w:tcPr>
+          <w:p>
+            <w:r>
+              <w:t>Interface graphique</w:t>
+            </w:r>
+          </w:p>
+        </w:tc>
+        <w:tc>
+          <w:tcPr>
+            <w:tcW w:w="3614" w:type="dxa"/>
+          </w:tcPr>
+          <w:p>
+            <w:r>
+              <w:t>Daniel</w:t>
+            </w:r>
+          </w:p>
+        </w:tc>
+      </w:tr>
+      <w:tr>
+        <w:tc>
+          <w:tcPr>
+            <w:tcW w:w="874" w:type="dxa"/>
+          </w:tcPr>
+          <w:p>
+            <w:r>
+              <w:t>08/12</w:t>
+            </w:r>
+          </w:p>
+        </w:tc>
+        <w:tc>
+          <w:tcPr>
+            <w:tcW w:w="960" w:type="dxa"/>
+          </w:tcPr>
+          <w:p>
+            <w:r>
+              <w:t>15/12</w:t>
+            </w:r>
+          </w:p>
+        </w:tc>
+        <w:tc>
+          <w:tcPr>
+            <w:tcW w:w="3614" w:type="dxa"/>
+          </w:tcPr>
+          <w:p>
+            <w:r>
+              <w:t>Nettoyage de classe</w:t>
+            </w:r>
+            <w:r>
+              <w:t xml:space="preserve"> et Optimisation 1</w:t>
+            </w:r>
+          </w:p>
+        </w:tc>
+        <w:tc>
+          <w:tcPr>
+            <w:tcW w:w="3614" w:type="dxa"/>
+          </w:tcPr>
+          <w:p/>
+        </w:tc>
+      </w:tr>
+      <w:tr>
+        <w:tc>
+          <w:tcPr>
+            <w:tcW w:w="874" w:type="dxa"/>
+          </w:tcPr>
+          <w:p/>
+        </w:tc>
+        <w:tc>
+          <w:tcPr>
+            <w:tcW w:w="960" w:type="dxa"/>
+          </w:tcPr>
+          <w:p>
+            <w:r>
+              <w:t>15/12</w:t>
+            </w:r>
+          </w:p>
+        </w:tc>
+        <w:tc>
+          <w:tcPr>
+            <w:tcW w:w="3614" w:type="dxa"/>
+          </w:tcPr>
+          <w:p>
+            <w:proofErr w:type="spellStart"/>
+            <w:r>
+              <w:t>MyAlgorithm</w:t>
+            </w:r>
+            <w:proofErr w:type="spellEnd"/>
+          </w:p>
+        </w:tc>
+        <w:tc>
+          <w:tcPr>
+            <w:tcW w:w="3614" w:type="dxa"/>
+          </w:tcPr>
+          <w:p>
+            <w:r>
+              <w:t>Adrien</w:t>
+            </w:r>
+          </w:p>
+        </w:tc>
+      </w:tr>
+      <w:tr>
+        <w:tc>
+          <w:tcPr>
+            <w:tcW w:w="874" w:type="dxa"/>
+          </w:tcPr>
+          <w:p>
+            <w:r>
+              <w:t>15/12</w:t>
+            </w:r>
+          </w:p>
+        </w:tc>
+        <w:tc>
+          <w:tcPr>
+            <w:tcW w:w="960" w:type="dxa"/>
+          </w:tcPr>
+          <w:p>
+            <w:r>
+              <w:t>28/12</w:t>
+            </w:r>
+          </w:p>
+        </w:tc>
+        <w:tc>
+          <w:tcPr>
+            <w:tcW w:w="3614" w:type="dxa"/>
+          </w:tcPr>
+          <w:p>
+            <w:r>
+              <w:t>Nettoyage de classe</w:t>
+            </w:r>
+            <w:r>
+              <w:t xml:space="preserve"> et Optimisation 2</w:t>
+            </w:r>
+          </w:p>
+        </w:tc>
+        <w:tc>
+          <w:tcPr>
+            <w:tcW w:w="3614" w:type="dxa"/>
+          </w:tcPr>
+          <w:p/>
+        </w:tc>
+      </w:tr>
+      <w:tr>
+        <w:tc>
+          <w:tcPr>
+            <w:tcW w:w="874" w:type="dxa"/>
+          </w:tcPr>
+          <w:p/>
+        </w:tc>
+        <w:tc>
+          <w:tcPr>
+            <w:tcW w:w="960" w:type="dxa"/>
+          </w:tcPr>
+          <w:p>
+            <w:r>
+              <w:t>28/12</w:t>
+            </w:r>
+          </w:p>
+        </w:tc>
+        <w:tc>
+          <w:tcPr>
+            <w:tcW w:w="3614" w:type="dxa"/>
+          </w:tcPr>
+          <w:p>
+            <w:proofErr w:type="spellStart"/>
+            <w:r>
+              <w:t>MyAlgorithm</w:t>
+            </w:r>
+            <w:proofErr w:type="spellEnd"/>
+          </w:p>
+        </w:tc>
+        <w:tc>
+          <w:tcPr>
+            <w:tcW w:w="3614" w:type="dxa"/>
+          </w:tcPr>
+          <w:p>
+            <w:r>
+              <w:t>Adrien + Julien</w:t>
+            </w:r>
+          </w:p>
+        </w:tc>
+      </w:tr>
+      <w:tr>
+        <w:tc>
+          <w:tcPr>
+            <w:tcW w:w="874" w:type="dxa"/>
+          </w:tcPr>
+          <w:p>
+            <w:r>
+              <w:t>22/12</w:t>
+            </w:r>
+          </w:p>
+        </w:tc>
+        <w:tc>
+          <w:tcPr>
+            <w:tcW w:w="960" w:type="dxa"/>
+          </w:tcPr>
+          <w:p>
+            <w:r>
+              <w:t>30/12</w:t>
+            </w:r>
+          </w:p>
+        </w:tc>
+        <w:tc>
+          <w:tcPr>
+            <w:tcW w:w="3614" w:type="dxa"/>
+          </w:tcPr>
+          <w:p>
+            <w:r>
+              <w:t>Edition du rapport</w:t>
+            </w:r>
+          </w:p>
+        </w:tc>
+        <w:tc>
+          <w:tcPr>
+            <w:tcW w:w="3614" w:type="dxa"/>
+          </w:tcPr>
+          <w:p>
+            <w:r>
+              <w:t>Tous</w:t>
+            </w:r>
+          </w:p>
+        </w:tc>
+      </w:tr>
+      <w:tr>
+        <w:tc>
+          <w:tcPr>
+            <w:tcW w:w="874" w:type="dxa"/>
+          </w:tcPr>
+          <w:p>
+            <w:r>
+              <w:t>25/12</w:t>
+            </w:r>
+          </w:p>
+        </w:tc>
+        <w:tc>
+          <w:tcPr>
+            <w:tcW w:w="960" w:type="dxa"/>
+          </w:tcPr>
+          <w:p>
+            <w:r>
+              <w:t>30/12</w:t>
+            </w:r>
+          </w:p>
+        </w:tc>
+        <w:tc>
+          <w:tcPr>
+            <w:tcW w:w="3614" w:type="dxa"/>
+          </w:tcPr>
+          <w:p>
+            <w:r>
+              <w:t>Interface graphique</w:t>
+            </w:r>
+            <w:r>
+              <w:t xml:space="preserve"> 2 + Sortie Texte</w:t>
+            </w:r>
+          </w:p>
+        </w:tc>
+        <w:tc>
+          <w:tcPr>
+            <w:tcW w:w="3614" w:type="dxa"/>
+          </w:tcPr>
+          <w:p>
+            <w:r>
+              <w:t>Daniel</w:t>
+            </w:r>
+          </w:p>
+        </w:tc>
+      </w:tr>
+      <w:tr>
+        <w:tc>
+          <w:tcPr>
+            <w:tcW w:w="874" w:type="dxa"/>
+          </w:tcPr>
+          <w:p>
+            <w:r>
+              <w:t>30/12</w:t>
+            </w:r>
+          </w:p>
+        </w:tc>
+        <w:tc>
+          <w:tcPr>
+            <w:tcW w:w="960" w:type="dxa"/>
+          </w:tcPr>
+          <w:p>
+            <w:r>
+              <w:t>30/12</w:t>
+            </w:r>
+          </w:p>
+        </w:tc>
+        <w:tc>
+          <w:tcPr>
+            <w:tcW w:w="3614" w:type="dxa"/>
+          </w:tcPr>
+          <w:p>
+            <w:r>
+              <w:t>Optimisation 3</w:t>
+            </w:r>
+          </w:p>
+        </w:tc>
+        <w:tc>
+          <w:tcPr>
+            <w:tcW w:w="3614" w:type="dxa"/>
+          </w:tcPr>
+          <w:p>
+            <w:r>
+              <w:t>Julien</w:t>
+            </w:r>
+          </w:p>
+        </w:tc>
+      </w:tr>
+    </w:tbl>
     <w:p/>
     <w:p>
       <w:pPr>
         <w:pStyle w:val="Titre1"/>
       </w:pPr>
-      <w:bookmarkStart w:id="1" w:name="_Toc470121325"/>
+      <w:bookmarkStart w:id="2" w:name="_Toc470871951"/>
       <w:r>
         <w:t>Description des classes</w:t>
       </w:r>
-      <w:bookmarkEnd w:id="1"/>
+      <w:bookmarkEnd w:id="2"/>
     </w:p>
     <w:p>
       <w:pPr>
         <w:pStyle w:val="Titre2"/>
       </w:pPr>
-      <w:bookmarkStart w:id="2" w:name="_Toc470121326"/>
+      <w:bookmarkStart w:id="3" w:name="_Toc470871952"/>
       <w:proofErr w:type="spellStart"/>
       <w:r>
         <w:t>MyAlgorithm</w:t>
-      </w:r>
-      <w:bookmarkEnd w:id="2"/>
-      <w:proofErr w:type="spellEnd"/>
-    </w:p>
-    <w:p>
-      <w:r>
-        <w:t>…</w:t>
-      </w:r>
-    </w:p>
-    <w:p>
-      <w:pPr>
-        <w:pStyle w:val="Titre2"/>
-      </w:pPr>
-      <w:bookmarkStart w:id="3" w:name="_Toc470121327"/>
-      <w:proofErr w:type="spellStart"/>
-      <w:r>
-        <w:t>Problem</w:t>
       </w:r>
       <w:bookmarkEnd w:id="3"/>
       <w:proofErr w:type="spellEnd"/>
     </w:p>
     <w:p>
       <w:r>
-        <w:t>…</w:t>
+        <w:t xml:space="preserve">C’est la classe principale dans laquelle s’exécute l’algorithme avec les paramètres fixés par les classes </w:t>
+      </w:r>
+      <w:proofErr w:type="spellStart"/>
+      <w:r>
+        <w:t>Problem</w:t>
+      </w:r>
+      <w:proofErr w:type="spellEnd"/>
+      <w:r>
+        <w:t xml:space="preserve"> et </w:t>
+      </w:r>
+      <w:proofErr w:type="spellStart"/>
+      <w:r>
+        <w:t>SetUpParams</w:t>
+      </w:r>
+      <w:proofErr w:type="spellEnd"/>
+      <w:r>
+        <w:t xml:space="preserve"> en utilisant la classe Solution.</w:t>
+      </w:r>
+    </w:p>
+    <w:p>
+      <w:r>
+        <w:t>-</w:t>
+      </w:r>
+      <w:r>
+        <w:t xml:space="preserve"> </w:t>
+      </w:r>
+      <w:proofErr w:type="spellStart"/>
+      <w:r>
+        <w:rPr>
+          <w:u w:val="single"/>
+        </w:rPr>
+        <w:t>evolution</w:t>
+      </w:r>
+      <w:proofErr w:type="spellEnd"/>
+      <w:r>
+        <w:rPr>
+          <w:u w:val="single"/>
+        </w:rPr>
+        <w:t>()</w:t>
+      </w:r>
+      <w:r>
+        <w:tab/>
+        <w:t xml:space="preserve">: C’est la boucle principale, </w:t>
+      </w:r>
+      <w:proofErr w:type="spellStart"/>
+      <w:r>
+        <w:t>NbRun</w:t>
+      </w:r>
+      <w:proofErr w:type="spellEnd"/>
+      <w:r>
+        <w:t xml:space="preserve"> indépendants sont exécutés où on effectue </w:t>
+      </w:r>
+      <w:proofErr w:type="spellStart"/>
+      <w:r>
+        <w:t>NbEvolution</w:t>
+      </w:r>
+      <w:proofErr w:type="spellEnd"/>
+      <w:r>
+        <w:t xml:space="preserve"> fois : </w:t>
+      </w:r>
+      <w:proofErr w:type="spellStart"/>
+      <w:r>
+        <w:t>sendEmployedBees</w:t>
+      </w:r>
+      <w:proofErr w:type="spellEnd"/>
+      <w:r>
+        <w:t>()</w:t>
+      </w:r>
+      <w:r>
+        <w:t xml:space="preserve">, </w:t>
+      </w:r>
+      <w:proofErr w:type="spellStart"/>
+      <w:r>
+        <w:t>SendOnLookerBees</w:t>
+      </w:r>
+      <w:proofErr w:type="spellEnd"/>
+      <w:r>
+        <w:t>(</w:t>
+      </w:r>
+      <w:r>
+        <w:t xml:space="preserve">) et </w:t>
+      </w:r>
+      <w:proofErr w:type="spellStart"/>
+      <w:r>
+        <w:t>sendScoutBees</w:t>
+      </w:r>
+      <w:proofErr w:type="spellEnd"/>
+      <w:r>
+        <w:t>()</w:t>
+      </w:r>
+      <w:r>
+        <w:t>.</w:t>
+      </w:r>
+    </w:p>
+    <w:p>
+      <w:r>
+        <w:t>-</w:t>
+      </w:r>
+      <w:r>
+        <w:t xml:space="preserve"> </w:t>
+      </w:r>
+      <w:proofErr w:type="spellStart"/>
+      <w:r>
+        <w:rPr>
+          <w:u w:val="single"/>
+        </w:rPr>
+        <w:t>initialize</w:t>
+      </w:r>
+      <w:proofErr w:type="spellEnd"/>
+      <w:r>
+        <w:rPr>
+          <w:u w:val="single"/>
+        </w:rPr>
+        <w:t>()</w:t>
+      </w:r>
+      <w:r>
+        <w:tab/>
+        <w:t xml:space="preserve">: Fait que les </w:t>
+      </w:r>
+      <w:proofErr w:type="spellStart"/>
+      <w:r>
+        <w:t>NbRun</w:t>
+      </w:r>
+      <w:proofErr w:type="spellEnd"/>
+      <w:r>
+        <w:t xml:space="preserve"> soient indépendant.</w:t>
+      </w:r>
+    </w:p>
+    <w:p>
+      <w:r>
+        <w:t xml:space="preserve">- </w:t>
+      </w:r>
+      <w:proofErr w:type="spellStart"/>
+      <w:r>
+        <w:rPr>
+          <w:u w:val="single"/>
+        </w:rPr>
+        <w:t>sendEmployedBees</w:t>
+      </w:r>
+      <w:proofErr w:type="spellEnd"/>
+      <w:r>
+        <w:rPr>
+          <w:u w:val="single"/>
+        </w:rPr>
+        <w:t>()</w:t>
+      </w:r>
+      <w:r>
+        <w:tab/>
+        <w:t xml:space="preserve">: utilise </w:t>
+      </w:r>
+      <w:proofErr w:type="spellStart"/>
+      <w:r>
+        <w:t>BeesWork</w:t>
+      </w:r>
+      <w:proofErr w:type="spellEnd"/>
+      <w:r>
+        <w:t>() avec un paramètre aléatoire.</w:t>
+      </w:r>
+    </w:p>
+    <w:p>
+      <w:r>
+        <w:t xml:space="preserve">- </w:t>
+      </w:r>
+      <w:proofErr w:type="spellStart"/>
+      <w:r>
+        <w:rPr>
+          <w:u w:val="single"/>
+        </w:rPr>
+        <w:t>SendOnLookerBees</w:t>
+      </w:r>
+      <w:proofErr w:type="spellEnd"/>
+      <w:r>
+        <w:rPr>
+          <w:u w:val="single"/>
+        </w:rPr>
+        <w:t>()</w:t>
+      </w:r>
+      <w:r>
+        <w:tab/>
+        <w:t>:</w:t>
+      </w:r>
+      <w:r>
+        <w:t xml:space="preserve"> </w:t>
+      </w:r>
+      <w:r>
+        <w:t xml:space="preserve">utilise </w:t>
+      </w:r>
+      <w:proofErr w:type="spellStart"/>
+      <w:r>
+        <w:t>BeesWork</w:t>
+      </w:r>
+      <w:proofErr w:type="spellEnd"/>
+      <w:r>
+        <w:t xml:space="preserve">() avec un paramètre choisi par </w:t>
+      </w:r>
+      <w:proofErr w:type="spellStart"/>
+      <w:r>
+        <w:t>CalculateProbabilities</w:t>
+      </w:r>
+      <w:proofErr w:type="spellEnd"/>
+      <w:r>
+        <w:t>()</w:t>
+      </w:r>
+      <w:r>
+        <w:t>.</w:t>
+      </w:r>
+    </w:p>
+    <w:p>
+      <w:r>
+        <w:t xml:space="preserve">- </w:t>
+      </w:r>
+      <w:proofErr w:type="spellStart"/>
+      <w:r>
+        <w:rPr>
+          <w:u w:val="single"/>
+        </w:rPr>
+        <w:t>CalculateProbabilities</w:t>
+      </w:r>
+      <w:proofErr w:type="spellEnd"/>
+      <w:r>
+        <w:rPr>
+          <w:u w:val="single"/>
+        </w:rPr>
+        <w:t>()</w:t>
+      </w:r>
+      <w:r>
+        <w:tab/>
+        <w:t>: choisit un paramètre en fonction de la valeur de la source et sa proximité.</w:t>
+      </w:r>
+    </w:p>
+    <w:p>
+      <w:r>
+        <w:t xml:space="preserve">- </w:t>
+      </w:r>
+      <w:proofErr w:type="spellStart"/>
+      <w:r>
+        <w:rPr>
+          <w:u w:val="single"/>
+        </w:rPr>
+        <w:t>BeesWork</w:t>
+      </w:r>
+      <w:proofErr w:type="spellEnd"/>
+      <w:r>
+        <w:rPr>
+          <w:u w:val="single"/>
+        </w:rPr>
+        <w:t>()</w:t>
+      </w:r>
+      <w:r>
+        <w:tab/>
+        <w:t>: effectue une mutation en fonction du paramètre reçu.</w:t>
+      </w:r>
+    </w:p>
+    <w:p>
+      <w:r>
+        <w:t xml:space="preserve">- </w:t>
+      </w:r>
+      <w:proofErr w:type="spellStart"/>
+      <w:r>
+        <w:rPr>
+          <w:u w:val="single"/>
+        </w:rPr>
+        <w:t>sendScoutBees</w:t>
+      </w:r>
+      <w:proofErr w:type="spellEnd"/>
+      <w:r>
+        <w:rPr>
+          <w:u w:val="single"/>
+        </w:rPr>
+        <w:t>()</w:t>
+      </w:r>
+      <w:r>
+        <w:tab/>
+        <w:t xml:space="preserve">: </w:t>
+      </w:r>
+      <w:proofErr w:type="spellStart"/>
+      <w:r>
+        <w:t>pemet</w:t>
+      </w:r>
+      <w:proofErr w:type="spellEnd"/>
+      <w:r>
+        <w:t xml:space="preserve"> d’éviter de rester bloquer dans des minimums locaux.</w:t>
       </w:r>
     </w:p>
     <w:p>
       <w:pPr>
         <w:pStyle w:val="Titre2"/>
       </w:pPr>
-      <w:bookmarkStart w:id="4" w:name="_Toc470121328"/>
+      <w:bookmarkStart w:id="4" w:name="_Toc470871953"/>
       <w:proofErr w:type="spellStart"/>
       <w:r>
-        <w:t>SetUpParams</w:t>
+        <w:t>Problem</w:t>
       </w:r>
       <w:bookmarkEnd w:id="4"/>
       <w:proofErr w:type="spellEnd"/>
@@ -1079,83 +2080,732 @@
       <w:pPr>
         <w:pStyle w:val="Titre2"/>
       </w:pPr>
-      <w:bookmarkStart w:id="5" w:name="_Toc470121329"/>
+      <w:bookmarkStart w:id="5" w:name="_Toc470871954"/>
+      <w:proofErr w:type="spellStart"/>
+      <w:r>
+        <w:t>SetUpParams</w:t>
+      </w:r>
+      <w:bookmarkEnd w:id="5"/>
+      <w:proofErr w:type="spellEnd"/>
+    </w:p>
+    <w:p>
+      <w:r>
+        <w:t>…</w:t>
+      </w:r>
+    </w:p>
+    <w:p>
+      <w:pPr>
+        <w:pStyle w:val="Titre2"/>
+      </w:pPr>
+      <w:bookmarkStart w:id="6" w:name="_Toc470871955"/>
       <w:r>
         <w:t>Solution</w:t>
       </w:r>
-      <w:bookmarkEnd w:id="5"/>
+      <w:bookmarkEnd w:id="6"/>
     </w:p>
     <w:p>
       <w:r>
         <w:t>…</w:t>
       </w:r>
     </w:p>
+    <w:p>
+      <w:pPr>
+        <w:pStyle w:val="Titre1"/>
+      </w:pPr>
+      <w:bookmarkStart w:id="7" w:name="_Toc470871956"/>
+      <w:r>
+        <w:lastRenderedPageBreak/>
+        <w:t>Les fonctions</w:t>
+      </w:r>
+      <w:bookmarkEnd w:id="7"/>
+    </w:p>
+    <w:tbl>
+      <w:tblPr>
+        <w:tblStyle w:val="Grilledutableau"/>
+        <w:tblW w:w="11533" w:type="dxa"/>
+        <w:tblInd w:w="-1281" w:type="dxa"/>
+        <w:tblLook w:val="04A0" w:firstRow="1" w:lastRow="0" w:firstColumn="1" w:lastColumn="0" w:noHBand="0" w:noVBand="1"/>
+      </w:tblPr>
+      <w:tblGrid>
+        <w:gridCol w:w="1752"/>
+        <w:gridCol w:w="7964"/>
+        <w:gridCol w:w="1817"/>
+      </w:tblGrid>
+      <w:tr>
+        <w:tc>
+          <w:tcPr>
+            <w:tcW w:w="1752" w:type="dxa"/>
+          </w:tcPr>
+          <w:p>
+            <w:r>
+              <w:br w:type="page"/>
+            </w:r>
+            <w:r>
+              <w:t>Nom</w:t>
+            </w:r>
+          </w:p>
+        </w:tc>
+        <w:tc>
+          <w:tcPr>
+            <w:tcW w:w="7888" w:type="dxa"/>
+          </w:tcPr>
+          <w:p>
+            <w:r>
+              <w:t>Fonction</w:t>
+            </w:r>
+          </w:p>
+        </w:tc>
+        <w:tc>
+          <w:tcPr>
+            <w:tcW w:w="1893" w:type="dxa"/>
+          </w:tcPr>
+          <w:p>
+            <w:r>
+              <w:t>Meilleur résultat obtenu</w:t>
+            </w:r>
+          </w:p>
+        </w:tc>
+      </w:tr>
+      <w:tr>
+        <w:tc>
+          <w:tcPr>
+            <w:tcW w:w="1752" w:type="dxa"/>
+          </w:tcPr>
+          <w:p>
+            <w:pPr>
+              <w:jc w:val="center"/>
+              <w:rPr>
+                <w:sz w:val="32"/>
+                <w:szCs w:val="32"/>
+              </w:rPr>
+            </w:pPr>
+            <w:proofErr w:type="spellStart"/>
+            <w:r>
+              <w:rPr>
+                <w:sz w:val="32"/>
+                <w:szCs w:val="32"/>
+              </w:rPr>
+              <w:t>Ackley</w:t>
+            </w:r>
+            <w:proofErr w:type="spellEnd"/>
+          </w:p>
+        </w:tc>
+        <w:tc>
+          <w:tcPr>
+            <w:tcW w:w="7888" w:type="dxa"/>
+          </w:tcPr>
+          <w:p>
+            <w:r>
+              <w:rPr>
+                <w:noProof/>
+                <w:lang w:eastAsia="fr-FR"/>
+              </w:rPr>
+              <w:drawing>
+                <wp:inline distT="0" distB="0" distL="0" distR="0">
+                  <wp:extent cx="3847619" cy="514286"/>
+                  <wp:effectExtent l="0" t="0" r="635" b="635"/>
+                  <wp:docPr id="9" name="Image 9"/>
+                  <wp:cNvGraphicFramePr>
+                    <a:graphicFrameLocks xmlns:a="http://schemas.openxmlformats.org/drawingml/2006/main" noChangeAspect="1"/>
+                  </wp:cNvGraphicFramePr>
+                  <a:graphic xmlns:a="http://schemas.openxmlformats.org/drawingml/2006/main">
+                    <a:graphicData uri="http://schemas.openxmlformats.org/drawingml/2006/picture">
+                      <pic:pic xmlns:pic="http://schemas.openxmlformats.org/drawingml/2006/picture">
+                        <pic:nvPicPr>
+                          <pic:cNvPr id="9" name="Capture.PNG"/>
+                          <pic:cNvPicPr/>
+                        </pic:nvPicPr>
+                        <pic:blipFill>
+                          <a:blip r:embed="rId9">
+                            <a:extLst>
+                              <a:ext uri="{28A0092B-C50C-407E-A947-70E740481C1C}">
+                                <a14:useLocalDpi xmlns:a14="http://schemas.microsoft.com/office/drawing/2010/main" val="0"/>
+                              </a:ext>
+                            </a:extLst>
+                          </a:blip>
+                          <a:stretch>
+                            <a:fillRect/>
+                          </a:stretch>
+                        </pic:blipFill>
+                        <pic:spPr>
+                          <a:xfrm>
+                            <a:off x="0" y="0"/>
+                            <a:ext cx="3847619" cy="514286"/>
+                          </a:xfrm>
+                          <a:prstGeom prst="rect">
+                            <a:avLst/>
+                          </a:prstGeom>
+                        </pic:spPr>
+                      </pic:pic>
+                    </a:graphicData>
+                  </a:graphic>
+                </wp:inline>
+              </w:drawing>
+            </w:r>
+          </w:p>
+        </w:tc>
+        <w:tc>
+          <w:tcPr>
+            <w:tcW w:w="1893" w:type="dxa"/>
+          </w:tcPr>
+          <w:p>
+            <w:bookmarkStart w:id="8" w:name="_GoBack"/>
+            <w:bookmarkEnd w:id="8"/>
+          </w:p>
+        </w:tc>
+      </w:tr>
+      <w:tr>
+        <w:tc>
+          <w:tcPr>
+            <w:tcW w:w="1752" w:type="dxa"/>
+          </w:tcPr>
+          <w:p>
+            <w:pPr>
+              <w:jc w:val="center"/>
+              <w:rPr>
+                <w:sz w:val="32"/>
+                <w:szCs w:val="32"/>
+              </w:rPr>
+            </w:pPr>
+            <w:proofErr w:type="spellStart"/>
+            <w:r>
+              <w:rPr>
+                <w:sz w:val="32"/>
+                <w:szCs w:val="32"/>
+              </w:rPr>
+              <w:t>Rastrigin</w:t>
+            </w:r>
+            <w:proofErr w:type="spellEnd"/>
+          </w:p>
+        </w:tc>
+        <w:tc>
+          <w:tcPr>
+            <w:tcW w:w="7888" w:type="dxa"/>
+          </w:tcPr>
+          <w:p>
+            <w:r>
+              <w:rPr>
+                <w:noProof/>
+                <w:lang w:eastAsia="fr-FR"/>
+              </w:rPr>
+              <w:drawing>
+                <wp:inline distT="0" distB="0" distL="0" distR="0">
+                  <wp:extent cx="3686689" cy="647790"/>
+                  <wp:effectExtent l="0" t="0" r="9525" b="0"/>
+                  <wp:docPr id="3" name="Image 3"/>
+                  <wp:cNvGraphicFramePr>
+                    <a:graphicFrameLocks xmlns:a="http://schemas.openxmlformats.org/drawingml/2006/main" noChangeAspect="1"/>
+                  </wp:cNvGraphicFramePr>
+                  <a:graphic xmlns:a="http://schemas.openxmlformats.org/drawingml/2006/main">
+                    <a:graphicData uri="http://schemas.openxmlformats.org/drawingml/2006/picture">
+                      <pic:pic xmlns:pic="http://schemas.openxmlformats.org/drawingml/2006/picture">
+                        <pic:nvPicPr>
+                          <pic:cNvPr id="3" name="Capture.PNG"/>
+                          <pic:cNvPicPr/>
+                        </pic:nvPicPr>
+                        <pic:blipFill>
+                          <a:blip r:embed="rId10">
+                            <a:extLst>
+                              <a:ext uri="{28A0092B-C50C-407E-A947-70E740481C1C}">
+                                <a14:useLocalDpi xmlns:a14="http://schemas.microsoft.com/office/drawing/2010/main" val="0"/>
+                              </a:ext>
+                            </a:extLst>
+                          </a:blip>
+                          <a:stretch>
+                            <a:fillRect/>
+                          </a:stretch>
+                        </pic:blipFill>
+                        <pic:spPr>
+                          <a:xfrm>
+                            <a:off x="0" y="0"/>
+                            <a:ext cx="3686689" cy="647790"/>
+                          </a:xfrm>
+                          <a:prstGeom prst="rect">
+                            <a:avLst/>
+                          </a:prstGeom>
+                        </pic:spPr>
+                      </pic:pic>
+                    </a:graphicData>
+                  </a:graphic>
+                </wp:inline>
+              </w:drawing>
+            </w:r>
+          </w:p>
+        </w:tc>
+        <w:tc>
+          <w:tcPr>
+            <w:tcW w:w="1893" w:type="dxa"/>
+          </w:tcPr>
+          <w:p/>
+        </w:tc>
+      </w:tr>
+      <w:tr>
+        <w:tc>
+          <w:tcPr>
+            <w:tcW w:w="1752" w:type="dxa"/>
+          </w:tcPr>
+          <w:p>
+            <w:pPr>
+              <w:jc w:val="center"/>
+              <w:rPr>
+                <w:sz w:val="32"/>
+                <w:szCs w:val="32"/>
+              </w:rPr>
+            </w:pPr>
+            <w:proofErr w:type="spellStart"/>
+            <w:r>
+              <w:rPr>
+                <w:sz w:val="32"/>
+                <w:szCs w:val="32"/>
+              </w:rPr>
+              <w:t>Rosenbrock</w:t>
+            </w:r>
+            <w:proofErr w:type="spellEnd"/>
+          </w:p>
+        </w:tc>
+        <w:tc>
+          <w:tcPr>
+            <w:tcW w:w="7888" w:type="dxa"/>
+          </w:tcPr>
+          <w:p>
+            <w:r>
+              <w:rPr>
+                <w:noProof/>
+                <w:lang w:eastAsia="fr-FR"/>
+              </w:rPr>
+              <w:drawing>
+                <wp:inline distT="0" distB="0" distL="0" distR="0">
+                  <wp:extent cx="3143689" cy="342948"/>
+                  <wp:effectExtent l="0" t="0" r="0" b="0"/>
+                  <wp:docPr id="4" name="Image 4"/>
+                  <wp:cNvGraphicFramePr>
+                    <a:graphicFrameLocks xmlns:a="http://schemas.openxmlformats.org/drawingml/2006/main" noChangeAspect="1"/>
+                  </wp:cNvGraphicFramePr>
+                  <a:graphic xmlns:a="http://schemas.openxmlformats.org/drawingml/2006/main">
+                    <a:graphicData uri="http://schemas.openxmlformats.org/drawingml/2006/picture">
+                      <pic:pic xmlns:pic="http://schemas.openxmlformats.org/drawingml/2006/picture">
+                        <pic:nvPicPr>
+                          <pic:cNvPr id="4" name="Capture.PNG"/>
+                          <pic:cNvPicPr/>
+                        </pic:nvPicPr>
+                        <pic:blipFill>
+                          <a:blip r:embed="rId11">
+                            <a:extLst>
+                              <a:ext uri="{28A0092B-C50C-407E-A947-70E740481C1C}">
+                                <a14:useLocalDpi xmlns:a14="http://schemas.microsoft.com/office/drawing/2010/main" val="0"/>
+                              </a:ext>
+                            </a:extLst>
+                          </a:blip>
+                          <a:stretch>
+                            <a:fillRect/>
+                          </a:stretch>
+                        </pic:blipFill>
+                        <pic:spPr>
+                          <a:xfrm>
+                            <a:off x="0" y="0"/>
+                            <a:ext cx="3143689" cy="342948"/>
+                          </a:xfrm>
+                          <a:prstGeom prst="rect">
+                            <a:avLst/>
+                          </a:prstGeom>
+                        </pic:spPr>
+                      </pic:pic>
+                    </a:graphicData>
+                  </a:graphic>
+                </wp:inline>
+              </w:drawing>
+            </w:r>
+          </w:p>
+          <w:p/>
+        </w:tc>
+        <w:tc>
+          <w:tcPr>
+            <w:tcW w:w="1893" w:type="dxa"/>
+          </w:tcPr>
+          <w:p/>
+        </w:tc>
+      </w:tr>
+      <w:tr>
+        <w:tc>
+          <w:tcPr>
+            <w:tcW w:w="1752" w:type="dxa"/>
+          </w:tcPr>
+          <w:p>
+            <w:pPr>
+              <w:jc w:val="center"/>
+              <w:rPr>
+                <w:sz w:val="32"/>
+                <w:szCs w:val="32"/>
+              </w:rPr>
+            </w:pPr>
+            <w:proofErr w:type="spellStart"/>
+            <w:r>
+              <w:rPr>
+                <w:sz w:val="32"/>
+                <w:szCs w:val="32"/>
+              </w:rPr>
+              <w:t>Schaffer</w:t>
+            </w:r>
+            <w:proofErr w:type="spellEnd"/>
+          </w:p>
+        </w:tc>
+        <w:tc>
+          <w:tcPr>
+            <w:tcW w:w="7888" w:type="dxa"/>
+          </w:tcPr>
+          <w:p>
+            <w:r>
+              <w:rPr>
+                <w:noProof/>
+                <w:lang w:eastAsia="fr-FR"/>
+              </w:rPr>
+              <w:drawing>
+                <wp:anchor distT="0" distB="0" distL="114300" distR="114300" simplePos="0" relativeHeight="251660288" behindDoc="0" locked="0" layoutInCell="1" allowOverlap="1">
+                  <wp:simplePos x="0" y="0"/>
+                  <wp:positionH relativeFrom="column">
+                    <wp:posOffset>-635</wp:posOffset>
+                  </wp:positionH>
+                  <wp:positionV relativeFrom="paragraph">
+                    <wp:posOffset>0</wp:posOffset>
+                  </wp:positionV>
+                  <wp:extent cx="2562583" cy="562053"/>
+                  <wp:effectExtent l="0" t="0" r="9525" b="0"/>
+                  <wp:wrapSquare wrapText="bothSides"/>
+                  <wp:docPr id="6" name="Image 6"/>
+                  <wp:cNvGraphicFramePr>
+                    <a:graphicFrameLocks xmlns:a="http://schemas.openxmlformats.org/drawingml/2006/main" noChangeAspect="1"/>
+                  </wp:cNvGraphicFramePr>
+                  <a:graphic xmlns:a="http://schemas.openxmlformats.org/drawingml/2006/main">
+                    <a:graphicData uri="http://schemas.openxmlformats.org/drawingml/2006/picture">
+                      <pic:pic xmlns:pic="http://schemas.openxmlformats.org/drawingml/2006/picture">
+                        <pic:nvPicPr>
+                          <pic:cNvPr id="6" name="Capture.PNG"/>
+                          <pic:cNvPicPr/>
+                        </pic:nvPicPr>
+                        <pic:blipFill>
+                          <a:blip r:embed="rId12">
+                            <a:extLst>
+                              <a:ext uri="{28A0092B-C50C-407E-A947-70E740481C1C}">
+                                <a14:useLocalDpi xmlns:a14="http://schemas.microsoft.com/office/drawing/2010/main" val="0"/>
+                              </a:ext>
+                            </a:extLst>
+                          </a:blip>
+                          <a:stretch>
+                            <a:fillRect/>
+                          </a:stretch>
+                        </pic:blipFill>
+                        <pic:spPr>
+                          <a:xfrm>
+                            <a:off x="0" y="0"/>
+                            <a:ext cx="2562583" cy="562053"/>
+                          </a:xfrm>
+                          <a:prstGeom prst="rect">
+                            <a:avLst/>
+                          </a:prstGeom>
+                        </pic:spPr>
+                      </pic:pic>
+                    </a:graphicData>
+                  </a:graphic>
+                  <wp14:sizeRelH relativeFrom="page">
+                    <wp14:pctWidth>0</wp14:pctWidth>
+                  </wp14:sizeRelH>
+                  <wp14:sizeRelV relativeFrom="page">
+                    <wp14:pctHeight>0</wp14:pctHeight>
+                  </wp14:sizeRelV>
+                </wp:anchor>
+              </w:drawing>
+            </w:r>
+          </w:p>
+        </w:tc>
+        <w:tc>
+          <w:tcPr>
+            <w:tcW w:w="1893" w:type="dxa"/>
+          </w:tcPr>
+          <w:p/>
+        </w:tc>
+      </w:tr>
+      <w:tr>
+        <w:tc>
+          <w:tcPr>
+            <w:tcW w:w="1752" w:type="dxa"/>
+          </w:tcPr>
+          <w:p>
+            <w:pPr>
+              <w:jc w:val="center"/>
+              <w:rPr>
+                <w:sz w:val="32"/>
+                <w:szCs w:val="32"/>
+              </w:rPr>
+            </w:pPr>
+            <w:proofErr w:type="spellStart"/>
+            <w:r>
+              <w:rPr>
+                <w:sz w:val="32"/>
+                <w:szCs w:val="32"/>
+              </w:rPr>
+              <w:t>Schwefel</w:t>
+            </w:r>
+            <w:proofErr w:type="spellEnd"/>
+          </w:p>
+        </w:tc>
+        <w:tc>
+          <w:tcPr>
+            <w:tcW w:w="7888" w:type="dxa"/>
+          </w:tcPr>
+          <w:p>
+            <w:r>
+              <w:rPr>
+                <w:noProof/>
+                <w:lang w:eastAsia="fr-FR"/>
+              </w:rPr>
+              <w:drawing>
+                <wp:inline distT="0" distB="0" distL="0" distR="0">
+                  <wp:extent cx="2743583" cy="581106"/>
+                  <wp:effectExtent l="0" t="0" r="0" b="9525"/>
+                  <wp:docPr id="7" name="Image 7"/>
+                  <wp:cNvGraphicFramePr>
+                    <a:graphicFrameLocks xmlns:a="http://schemas.openxmlformats.org/drawingml/2006/main" noChangeAspect="1"/>
+                  </wp:cNvGraphicFramePr>
+                  <a:graphic xmlns:a="http://schemas.openxmlformats.org/drawingml/2006/main">
+                    <a:graphicData uri="http://schemas.openxmlformats.org/drawingml/2006/picture">
+                      <pic:pic xmlns:pic="http://schemas.openxmlformats.org/drawingml/2006/picture">
+                        <pic:nvPicPr>
+                          <pic:cNvPr id="7" name="Capture.PNG"/>
+                          <pic:cNvPicPr/>
+                        </pic:nvPicPr>
+                        <pic:blipFill>
+                          <a:blip r:embed="rId13">
+                            <a:extLst>
+                              <a:ext uri="{28A0092B-C50C-407E-A947-70E740481C1C}">
+                                <a14:useLocalDpi xmlns:a14="http://schemas.microsoft.com/office/drawing/2010/main" val="0"/>
+                              </a:ext>
+                            </a:extLst>
+                          </a:blip>
+                          <a:stretch>
+                            <a:fillRect/>
+                          </a:stretch>
+                        </pic:blipFill>
+                        <pic:spPr>
+                          <a:xfrm>
+                            <a:off x="0" y="0"/>
+                            <a:ext cx="2743583" cy="581106"/>
+                          </a:xfrm>
+                          <a:prstGeom prst="rect">
+                            <a:avLst/>
+                          </a:prstGeom>
+                        </pic:spPr>
+                      </pic:pic>
+                    </a:graphicData>
+                  </a:graphic>
+                </wp:inline>
+              </w:drawing>
+            </w:r>
+          </w:p>
+        </w:tc>
+        <w:tc>
+          <w:tcPr>
+            <w:tcW w:w="1893" w:type="dxa"/>
+          </w:tcPr>
+          <w:p/>
+        </w:tc>
+      </w:tr>
+      <w:tr>
+        <w:tc>
+          <w:tcPr>
+            <w:tcW w:w="1752" w:type="dxa"/>
+          </w:tcPr>
+          <w:p>
+            <w:pPr>
+              <w:jc w:val="center"/>
+              <w:rPr>
+                <w:sz w:val="32"/>
+                <w:szCs w:val="32"/>
+              </w:rPr>
+            </w:pPr>
+            <w:r>
+              <w:rPr>
+                <w:sz w:val="32"/>
+                <w:szCs w:val="32"/>
+              </w:rPr>
+              <w:t>Weierstrass</w:t>
+            </w:r>
+          </w:p>
+        </w:tc>
+        <w:tc>
+          <w:tcPr>
+            <w:tcW w:w="7888" w:type="dxa"/>
+          </w:tcPr>
+          <w:p>
+            <w:r>
+              <w:rPr>
+                <w:noProof/>
+                <w:lang w:eastAsia="fr-FR"/>
+              </w:rPr>
+              <w:drawing>
+                <wp:anchor distT="0" distB="0" distL="114300" distR="114300" simplePos="0" relativeHeight="251659264" behindDoc="0" locked="0" layoutInCell="1" allowOverlap="1">
+                  <wp:simplePos x="0" y="0"/>
+                  <wp:positionH relativeFrom="column">
+                    <wp:posOffset>-635</wp:posOffset>
+                  </wp:positionH>
+                  <wp:positionV relativeFrom="paragraph">
+                    <wp:posOffset>0</wp:posOffset>
+                  </wp:positionV>
+                  <wp:extent cx="4919980" cy="742950"/>
+                  <wp:effectExtent l="0" t="0" r="0" b="0"/>
+                  <wp:wrapSquare wrapText="bothSides"/>
+                  <wp:docPr id="8" name="Image 8"/>
+                  <wp:cNvGraphicFramePr>
+                    <a:graphicFrameLocks xmlns:a="http://schemas.openxmlformats.org/drawingml/2006/main" noChangeAspect="1"/>
+                  </wp:cNvGraphicFramePr>
+                  <a:graphic xmlns:a="http://schemas.openxmlformats.org/drawingml/2006/main">
+                    <a:graphicData uri="http://schemas.openxmlformats.org/drawingml/2006/picture">
+                      <pic:pic xmlns:pic="http://schemas.openxmlformats.org/drawingml/2006/picture">
+                        <pic:nvPicPr>
+                          <pic:cNvPr id="8" name="Capture.PNG"/>
+                          <pic:cNvPicPr/>
+                        </pic:nvPicPr>
+                        <pic:blipFill>
+                          <a:blip r:embed="rId14">
+                            <a:extLst>
+                              <a:ext uri="{28A0092B-C50C-407E-A947-70E740481C1C}">
+                                <a14:useLocalDpi xmlns:a14="http://schemas.microsoft.com/office/drawing/2010/main" val="0"/>
+                              </a:ext>
+                            </a:extLst>
+                          </a:blip>
+                          <a:stretch>
+                            <a:fillRect/>
+                          </a:stretch>
+                        </pic:blipFill>
+                        <pic:spPr>
+                          <a:xfrm>
+                            <a:off x="0" y="0"/>
+                            <a:ext cx="4919980" cy="742950"/>
+                          </a:xfrm>
+                          <a:prstGeom prst="rect">
+                            <a:avLst/>
+                          </a:prstGeom>
+                        </pic:spPr>
+                      </pic:pic>
+                    </a:graphicData>
+                  </a:graphic>
+                  <wp14:sizeRelH relativeFrom="page">
+                    <wp14:pctWidth>0</wp14:pctWidth>
+                  </wp14:sizeRelH>
+                  <wp14:sizeRelV relativeFrom="page">
+                    <wp14:pctHeight>0</wp14:pctHeight>
+                  </wp14:sizeRelV>
+                </wp:anchor>
+              </w:drawing>
+            </w:r>
+          </w:p>
+        </w:tc>
+        <w:tc>
+          <w:tcPr>
+            <w:tcW w:w="1893" w:type="dxa"/>
+          </w:tcPr>
+          <w:p/>
+        </w:tc>
+      </w:tr>
+    </w:tbl>
     <w:p/>
     <w:p>
-      <w:r>
-        <w:t>(Fonctionnement ?)</w:t>
-      </w:r>
-    </w:p>
-    <w:p>
       <w:pPr>
         <w:pStyle w:val="Titre1"/>
       </w:pPr>
-      <w:bookmarkStart w:id="6" w:name="_Toc470121330"/>
-      <w:r>
-        <w:t>Les fonctions</w:t>
-      </w:r>
-      <w:bookmarkEnd w:id="6"/>
-    </w:p>
-    <w:p>
-      <w:r>
-        <w:t>(système d’évolution)</w:t>
-      </w:r>
-    </w:p>
-    <w:p>
-      <w:r>
-        <w:t>(résultats ?)</w:t>
+      <w:bookmarkStart w:id="9" w:name="_Toc470871957"/>
+      <w:r>
+        <w:t>Problèmes rencontrés</w:t>
+      </w:r>
+      <w:bookmarkEnd w:id="9"/>
+    </w:p>
+    <w:p>
+      <w:r>
+        <w:t>La plus grosse difficulté a été d’adapté l’algorithme en C à notre structure,</w:t>
+      </w:r>
+      <w:r>
+        <w:t xml:space="preserve"> de plus, l’algorithme en C obtient des résultats bien meilleur en un temps bien plus court.</w:t>
+      </w:r>
+    </w:p>
+    <w:p>
+      <w:r>
+        <w:t>Nous avons réussi à beaucoup améliorer notre algorithme en optimisant nos fonctions, modifiant certaines mais les résultats ne sont pas encore ceux attendus.</w:t>
+      </w:r>
+    </w:p>
+    <w:p>
+      <w:pPr>
+        <w:pStyle w:val="Titre1"/>
+      </w:pPr>
+      <w:bookmarkStart w:id="10" w:name="_Toc470871958"/>
+      <w:r>
+        <w:t>Démonstration</w:t>
+      </w:r>
+      <w:bookmarkEnd w:id="10"/>
+    </w:p>
+    <w:p>
+      <w:r>
+        <w:t>Voir annexes.</w:t>
+      </w:r>
+    </w:p>
+    <w:p>
+      <w:pPr>
+        <w:pStyle w:val="Titre1"/>
+      </w:pPr>
+      <w:bookmarkStart w:id="11" w:name="_Toc470871959"/>
+      <w:r>
+        <w:t>Conclusions</w:t>
+      </w:r>
+      <w:bookmarkEnd w:id="11"/>
+    </w:p>
+    <w:p>
+      <w:pPr>
+        <w:pStyle w:val="Titre2"/>
+      </w:pPr>
+      <w:r>
+        <w:t>Adrien</w:t>
+      </w:r>
+    </w:p>
+    <w:p>
+      <w:r>
+        <w:t>Ce projet a été une toute nouvelle expérience pour moi, ça a été une manière</w:t>
+      </w:r>
+      <w:r>
+        <w:t xml:space="preserve"> </w:t>
+      </w:r>
+      <w:r>
+        <w:t>intéressante et instructive de découvrir l’IA. Malgré les difficultés rencontrées, je trouve que notre groupe s’en est très bien sorti, nous avons su progressé et résoudre les problèmes. Nous avons fait beaucoup de recherche avant d’attaquer le problème et elles nous ont été d’une grande aide.</w:t>
+      </w:r>
+    </w:p>
+    <w:p>
+      <w:r>
+        <w:t>La plus grosse difficulté rencontrée, selon moi, a été d’implémenter le code dans une structure prédéfinie qui est très différente de celle de l’algorithme en C que nous avons récupéré.</w:t>
+      </w:r>
+    </w:p>
+    <w:p>
+      <w:pPr>
+        <w:pStyle w:val="Titre2"/>
+      </w:pPr>
+      <w:r>
+        <w:lastRenderedPageBreak/>
+        <w:t>Daniel</w:t>
       </w:r>
     </w:p>
     <w:p/>
     <w:p>
       <w:pPr>
-        <w:pStyle w:val="Titre1"/>
-      </w:pPr>
-      <w:bookmarkStart w:id="7" w:name="_Toc470121331"/>
-      <w:r>
-        <w:t>Problèmes rencontrés</w:t>
-      </w:r>
-      <w:bookmarkEnd w:id="7"/>
+        <w:pStyle w:val="Titre2"/>
+      </w:pPr>
+      <w:r>
+        <w:t>Julien</w:t>
+      </w:r>
     </w:p>
     <w:p/>
-    <w:p>
-      <w:pPr>
-        <w:pStyle w:val="Titre1"/>
-      </w:pPr>
-      <w:bookmarkStart w:id="8" w:name="_Toc470121332"/>
-      <w:r>
-        <w:t>Démonstration</w:t>
-      </w:r>
-      <w:bookmarkEnd w:id="8"/>
-    </w:p>
-    <w:p/>
-    <w:p>
-      <w:pPr>
-        <w:pStyle w:val="Titre1"/>
-      </w:pPr>
-      <w:bookmarkStart w:id="9" w:name="_Toc470121333"/>
-      <w:r>
-        <w:t>Conclusions</w:t>
-      </w:r>
-      <w:bookmarkEnd w:id="9"/>
-    </w:p>
     <w:sectPr>
-      <w:headerReference w:type="even" r:id="rId8"/>
-      <w:headerReference w:type="default" r:id="rId9"/>
-      <w:footerReference w:type="even" r:id="rId10"/>
-      <w:footerReference w:type="default" r:id="rId11"/>
-      <w:headerReference w:type="first" r:id="rId12"/>
-      <w:footerReference w:type="first" r:id="rId13"/>
+      <w:headerReference w:type="even" r:id="rId15"/>
+      <w:headerReference w:type="default" r:id="rId16"/>
+      <w:footerReference w:type="even" r:id="rId17"/>
+      <w:footerReference w:type="default" r:id="rId18"/>
+      <w:headerReference w:type="first" r:id="rId19"/>
+      <w:footerReference w:type="first" r:id="rId20"/>
       <w:pgSz w:w="11906" w:h="16838"/>
       <w:pgMar w:top="1417" w:right="1417" w:bottom="1417" w:left="1417" w:header="708" w:footer="708" w:gutter="0"/>
       <w:cols w:space="708"/>
@@ -1210,6 +2860,7 @@
         <w:docPartUnique/>
       </w:docPartObj>
     </w:sdtPr>
+    <w:sdtEndPr/>
     <w:sdtContent>
       <w:p>
         <w:pPr>
@@ -1235,10 +2886,7 @@
           <w:fldChar w:fldCharType="end"/>
         </w:r>
         <w:r>
-          <w:t xml:space="preserve"> - </w:t>
-        </w:r>
-        <w:r>
-          <w:t xml:space="preserve">ABC </w:t>
+          <w:t xml:space="preserve"> - ABC </w:t>
         </w:r>
         <w:proofErr w:type="spellStart"/>
         <w:r>
@@ -1246,12 +2894,7 @@
         </w:r>
         <w:proofErr w:type="spellEnd"/>
         <w:r>
-          <w:t xml:space="preserve"> </w:t>
-        </w:r>
-        <w:bookmarkStart w:id="10" w:name="_GoBack"/>
-        <w:bookmarkEnd w:id="10"/>
-        <w:r>
-          <w:t>– 2016</w:t>
+          <w:t xml:space="preserve"> – 2016</w:t>
         </w:r>
       </w:p>
       <w:p>
@@ -2063,6 +3706,41 @@
       <w:u w:val="single"/>
     </w:rPr>
   </w:style>
+  <w:style w:type="table" w:styleId="Grilledutableau">
+    <w:name w:val="Table Grid"/>
+    <w:basedOn w:val="TableauNormal"/>
+    <w:uiPriority w:val="39"/>
+    <w:rsid w:val="00840A1F"/>
+    <w:pPr>
+      <w:spacing w:after="0" w:line="240" w:lineRule="auto"/>
+    </w:pPr>
+    <w:tblPr>
+      <w:tblBorders>
+        <w:top w:val="single" w:sz="4" w:space="0" w:color="auto"/>
+        <w:left w:val="single" w:sz="4" w:space="0" w:color="auto"/>
+        <w:bottom w:val="single" w:sz="4" w:space="0" w:color="auto"/>
+        <w:right w:val="single" w:sz="4" w:space="0" w:color="auto"/>
+        <w:insideH w:val="single" w:sz="4" w:space="0" w:color="auto"/>
+        <w:insideV w:val="single" w:sz="4" w:space="0" w:color="auto"/>
+      </w:tblBorders>
+    </w:tblPr>
+  </w:style>
+  <w:style w:type="paragraph" w:customStyle="1" w:styleId="Default">
+    <w:name w:val="Default"/>
+    <w:rsid w:val="006D07B7"/>
+    <w:pPr>
+      <w:autoSpaceDE w:val="0"/>
+      <w:autoSpaceDN w:val="0"/>
+      <w:adjustRightInd w:val="0"/>
+      <w:spacing w:after="0" w:line="240" w:lineRule="auto"/>
+    </w:pPr>
+    <w:rPr>
+      <w:rFonts w:ascii="Calibri" w:hAnsi="Calibri" w:cs="Calibri"/>
+      <w:color w:val="000000"/>
+      <w:sz w:val="24"/>
+      <w:szCs w:val="24"/>
+    </w:rPr>
+  </w:style>
 </w:styles>
 </file>
 
@@ -2366,7 +4044,7 @@
 </file>
 
 <file path=customXml/itemProps1.xml><?xml version="1.0" encoding="utf-8"?>
-<ds:datastoreItem xmlns:ds="http://schemas.openxmlformats.org/officeDocument/2006/customXml" ds:itemID="{2778FBF2-7051-45E4-B76D-80CC4590A5DA}">
+<ds:datastoreItem xmlns:ds="http://schemas.openxmlformats.org/officeDocument/2006/customXml" ds:itemID="{762614AC-81B9-4F17-B8A2-7B093718E69A}">
   <ds:schemaRefs>
     <ds:schemaRef ds:uri="http://schemas.openxmlformats.org/officeDocument/2006/bibliography"/>
   </ds:schemaRefs>

--- a/Rapport.docx
+++ b/Rapport.docx
@@ -6,14 +6,8 @@
       <w:pPr>
         <w:pStyle w:val="Titre"/>
         <w:jc w:val="center"/>
-        <w:rPr>
-          <w:lang w:val="en-US"/>
-        </w:rPr>
-      </w:pPr>
-      <w:r>
-        <w:rPr>
-          <w:lang w:val="en-US"/>
-        </w:rPr>
+      </w:pPr>
+      <w:r>
         <w:t>INTELLIGENCE ARTIFICIELLE</w:t>
       </w:r>
     </w:p>
@@ -89,7 +83,7 @@
       <w:r>
         <w:rPr>
           <w:noProof/>
-          <w:lang w:eastAsia="fr-FR"/>
+          <w:lang w:eastAsia="ja-JP"/>
         </w:rPr>
         <w:drawing>
           <wp:anchor distT="0" distB="0" distL="114300" distR="114300" simplePos="0" relativeHeight="251658240" behindDoc="0" locked="0" layoutInCell="1" allowOverlap="1">
@@ -209,24 +203,24 @@
       <w:pPr>
         <w:jc w:val="right"/>
         <w:rPr>
-          <w:lang w:val="en-US" w:eastAsia="fr-FR"/>
+          <w:lang w:eastAsia="fr-FR"/>
         </w:rPr>
       </w:pPr>
       <w:r>
         <w:rPr>
-          <w:lang w:val="en-US" w:eastAsia="fr-FR"/>
+          <w:lang w:eastAsia="fr-FR"/>
         </w:rPr>
         <w:t xml:space="preserve">Julien ARNOLD </w:t>
       </w:r>
       <w:r>
         <w:rPr>
-          <w:lang w:val="en-US" w:eastAsia="fr-FR"/>
+          <w:lang w:eastAsia="fr-FR"/>
         </w:rPr>
         <w:t>- Adrien COUCHOT – Daniel WETTEL</w:t>
       </w:r>
       <w:r>
         <w:rPr>
-          <w:lang w:val="en-US" w:eastAsia="fr-FR"/>
+          <w:lang w:eastAsia="fr-FR"/>
         </w:rPr>
         <w:br w:type="page"/>
       </w:r>
@@ -2050,11 +2044,9 @@
         <w:tab/>
         <w:t xml:space="preserve">: </w:t>
       </w:r>
-      <w:proofErr w:type="spellStart"/>
-      <w:r>
-        <w:t>pemet</w:t>
-      </w:r>
-      <w:proofErr w:type="spellEnd"/>
+      <w:r>
+        <w:t>permet</w:t>
+      </w:r>
       <w:r>
         <w:t xml:space="preserve"> d’éviter de rester bloquer dans des minimums locaux.</w:t>
       </w:r>
@@ -2198,7 +2190,7 @@
             <w:r>
               <w:rPr>
                 <w:noProof/>
-                <w:lang w:eastAsia="fr-FR"/>
+                <w:lang w:eastAsia="ja-JP"/>
               </w:rPr>
               <w:drawing>
                 <wp:inline distT="0" distB="0" distL="0" distR="0">
@@ -2248,10 +2240,7 @@
           <w:tcPr>
             <w:tcW w:w="1893" w:type="dxa"/>
           </w:tcPr>
-          <w:p>
-            <w:bookmarkStart w:id="8" w:name="_GoBack"/>
-            <w:bookmarkEnd w:id="8"/>
-          </w:p>
+          <w:p/>
         </w:tc>
       </w:tr>
       <w:tr>
@@ -2286,7 +2275,7 @@
             <w:r>
               <w:rPr>
                 <w:noProof/>
-                <w:lang w:eastAsia="fr-FR"/>
+                <w:lang w:eastAsia="ja-JP"/>
               </w:rPr>
               <w:drawing>
                 <wp:inline distT="0" distB="0" distL="0" distR="0">
@@ -2371,7 +2360,7 @@
             <w:r>
               <w:rPr>
                 <w:noProof/>
-                <w:lang w:eastAsia="fr-FR"/>
+                <w:lang w:eastAsia="ja-JP"/>
               </w:rPr>
               <w:drawing>
                 <wp:inline distT="0" distB="0" distL="0" distR="0">
@@ -2457,7 +2446,7 @@
             <w:r>
               <w:rPr>
                 <w:noProof/>
-                <w:lang w:eastAsia="fr-FR"/>
+                <w:lang w:eastAsia="ja-JP"/>
               </w:rPr>
               <w:drawing>
                 <wp:anchor distT="0" distB="0" distL="114300" distR="114300" simplePos="0" relativeHeight="251660288" behindDoc="0" locked="0" layoutInCell="1" allowOverlap="1">
@@ -2556,7 +2545,7 @@
             <w:r>
               <w:rPr>
                 <w:noProof/>
-                <w:lang w:eastAsia="fr-FR"/>
+                <w:lang w:eastAsia="ja-JP"/>
               </w:rPr>
               <w:drawing>
                 <wp:inline distT="0" distB="0" distL="0" distR="0">
@@ -2639,7 +2628,7 @@
             <w:r>
               <w:rPr>
                 <w:noProof/>
-                <w:lang w:eastAsia="fr-FR"/>
+                <w:lang w:eastAsia="ja-JP"/>
               </w:rPr>
               <w:drawing>
                 <wp:anchor distT="0" distB="0" distL="114300" distR="114300" simplePos="0" relativeHeight="251659264" behindDoc="0" locked="0" layoutInCell="1" allowOverlap="1">
@@ -2712,51 +2701,57 @@
       <w:pPr>
         <w:pStyle w:val="Titre1"/>
       </w:pPr>
-      <w:bookmarkStart w:id="9" w:name="_Toc470871957"/>
+      <w:bookmarkStart w:id="8" w:name="_Toc470871957"/>
       <w:r>
         <w:t>Problèmes rencontrés</w:t>
       </w:r>
+      <w:bookmarkEnd w:id="8"/>
+    </w:p>
+    <w:p>
+      <w:pPr>
+        <w:jc w:val="both"/>
+      </w:pPr>
+      <w:r>
+        <w:t>La plus grosse difficulté a été d’adapté l’algorithme en C à notre structure,</w:t>
+      </w:r>
+      <w:r>
+        <w:t xml:space="preserve"> de plus, l’algorithme en C obtient des résultats bien meilleur en un temps bien plus court.</w:t>
+      </w:r>
+    </w:p>
+    <w:p>
+      <w:pPr>
+        <w:jc w:val="both"/>
+      </w:pPr>
+      <w:r>
+        <w:t>Nous avons réussi à beaucoup améliorer notre algorithme en optimisant nos fonctions, modifiant certaines mais les résultats ne sont pas encore ceux attendus.</w:t>
+      </w:r>
+    </w:p>
+    <w:p>
+      <w:pPr>
+        <w:pStyle w:val="Titre1"/>
+      </w:pPr>
+      <w:bookmarkStart w:id="9" w:name="_Toc470871958"/>
+      <w:r>
+        <w:t>Démonstration</w:t>
+      </w:r>
       <w:bookmarkEnd w:id="9"/>
     </w:p>
     <w:p>
       <w:r>
-        <w:t>La plus grosse difficulté a été d’adapté l’algorithme en C à notre structure,</w:t>
-      </w:r>
-      <w:r>
-        <w:t xml:space="preserve"> de plus, l’algorithme en C obtient des résultats bien meilleur en un temps bien plus court.</w:t>
-      </w:r>
-    </w:p>
-    <w:p>
-      <w:r>
-        <w:t>Nous avons réussi à beaucoup améliorer notre algorithme en optimisant nos fonctions, modifiant certaines mais les résultats ne sont pas encore ceux attendus.</w:t>
+        <w:t>Voir annexes.</w:t>
       </w:r>
     </w:p>
     <w:p>
       <w:pPr>
         <w:pStyle w:val="Titre1"/>
       </w:pPr>
-      <w:bookmarkStart w:id="10" w:name="_Toc470871958"/>
-      <w:r>
-        <w:t>Démonstration</w:t>
+      <w:bookmarkStart w:id="10" w:name="_Toc470871959"/>
+      <w:r>
+        <w:t>Conclusions</w:t>
       </w:r>
       <w:bookmarkEnd w:id="10"/>
     </w:p>
     <w:p>
-      <w:r>
-        <w:t>Voir annexes.</w:t>
-      </w:r>
-    </w:p>
-    <w:p>
-      <w:pPr>
-        <w:pStyle w:val="Titre1"/>
-      </w:pPr>
-      <w:bookmarkStart w:id="11" w:name="_Toc470871959"/>
-      <w:r>
-        <w:t>Conclusions</w:t>
-      </w:r>
-      <w:bookmarkEnd w:id="11"/>
-    </w:p>
-    <w:p>
       <w:pPr>
         <w:pStyle w:val="Titre2"/>
       </w:pPr>
@@ -2765,6 +2760,9 @@
       </w:r>
     </w:p>
     <w:p>
+      <w:pPr>
+        <w:jc w:val="both"/>
+      </w:pPr>
       <w:r>
         <w:t>Ce projet a été une toute nouvelle expérience pour moi, ça a été une manière</w:t>
       </w:r>
@@ -2772,10 +2770,19 @@
         <w:t xml:space="preserve"> </w:t>
       </w:r>
       <w:r>
-        <w:t>intéressante et instructive de découvrir l’IA. Malgré les difficultés rencontrées, je trouve que notre groupe s’en est très bien sorti, nous avons su progressé et résoudre les problèmes. Nous avons fait beaucoup de recherche avant d’attaquer le problème et elles nous ont été d’une grande aide.</w:t>
-      </w:r>
-    </w:p>
-    <w:p>
+        <w:t>intéressante et instructive de découvrir l’IA. Malgré les difficultés rencontrées, je trouve que notre groupe s’en est très bie</w:t>
+      </w:r>
+      <w:r>
+        <w:t>n sorti, nous avons su progresser</w:t>
+      </w:r>
+      <w:r>
+        <w:t xml:space="preserve"> et résoudre les problèmes. Nous avons fait beaucoup de recherche avant d’attaquer le problème et elles nous ont été d’une grande aide.</w:t>
+      </w:r>
+    </w:p>
+    <w:p>
+      <w:pPr>
+        <w:jc w:val="both"/>
+      </w:pPr>
       <w:r>
         <w:t>La plus grosse difficulté rencontrée, selon moi, a été d’implémenter le code dans une structure prédéfinie qui est très différente de celle de l’algorithme en C que nous avons récupéré.</w:t>
       </w:r>
@@ -2789,7 +2796,22 @@
         <w:t>Daniel</w:t>
       </w:r>
     </w:p>
-    <w:p/>
+    <w:p>
+      <w:pPr>
+        <w:jc w:val="both"/>
+      </w:pPr>
+      <w:r>
+        <w:t>Pour moi, le projet aura été intéressant bien que compliqué à comprendre à cause des nombreuses formules mathématiques nécessaires au bon fonctionnement de l’algorithme. Le travail en groupe c’est très bien passé et je pense que nous avons globalement réussi à accomplir les tâches demandées.</w:t>
+      </w:r>
+    </w:p>
+    <w:p>
+      <w:pPr>
+        <w:jc w:val="both"/>
+      </w:pPr>
+      <w:r>
+        <w:t>Cependant, si ce projet était à refaire, je pense que l’on préparerait d’abord tous les outils nécessaires au développement du projet (je pense notamment à l’interface) car changer d’IDE et de structure en fin de projet constitue une perte de temps évitable.</w:t>
+      </w:r>
+    </w:p>
     <w:p>
       <w:pPr>
         <w:pStyle w:val="Titre2"/>
@@ -2798,7 +2820,10 @@
         <w:t>Julien</w:t>
       </w:r>
     </w:p>
-    <w:p/>
+    <w:p>
+      <w:bookmarkStart w:id="11" w:name="_GoBack"/>
+      <w:bookmarkEnd w:id="11"/>
+    </w:p>
     <w:sectPr>
       <w:headerReference w:type="even" r:id="rId15"/>
       <w:headerReference w:type="default" r:id="rId16"/>
@@ -4044,7 +4069,7 @@
 </file>
 
 <file path=customXml/itemProps1.xml><?xml version="1.0" encoding="utf-8"?>
-<ds:datastoreItem xmlns:ds="http://schemas.openxmlformats.org/officeDocument/2006/customXml" ds:itemID="{762614AC-81B9-4F17-B8A2-7B093718E69A}">
+<ds:datastoreItem xmlns:ds="http://schemas.openxmlformats.org/officeDocument/2006/customXml" ds:itemID="{D3AD1972-C3C0-472B-A02D-7861315B6811}">
   <ds:schemaRefs>
     <ds:schemaRef ds:uri="http://schemas.openxmlformats.org/officeDocument/2006/bibliography"/>
   </ds:schemaRefs>

--- a/Rapport.docx
+++ b/Rapport.docx
@@ -16,30 +16,15 @@
         <w:pStyle w:val="Titre"/>
         <w:jc w:val="right"/>
       </w:pPr>
-      <w:proofErr w:type="spellStart"/>
-      <w:r>
-        <w:t>Artificial</w:t>
-      </w:r>
-      <w:proofErr w:type="spellEnd"/>
-      <w:r>
-        <w:t xml:space="preserve"> Bee </w:t>
-      </w:r>
-      <w:proofErr w:type="spellStart"/>
-      <w:r>
-        <w:t>Colony</w:t>
-      </w:r>
-      <w:proofErr w:type="spellEnd"/>
-      <w:r>
-        <w:t xml:space="preserve"> </w:t>
-      </w:r>
-      <w:proofErr w:type="spellStart"/>
+      <w:r>
+        <w:t xml:space="preserve">Artificial Bee Colony </w:t>
+      </w:r>
       <w:r>
         <w:t>A</w:t>
       </w:r>
       <w:r>
         <w:t>lgorithm</w:t>
       </w:r>
-      <w:proofErr w:type="spellEnd"/>
     </w:p>
     <w:p>
       <w:pPr>
@@ -83,7 +68,7 @@
       <w:r>
         <w:rPr>
           <w:noProof/>
-          <w:lang w:eastAsia="ja-JP"/>
+          <w:lang w:eastAsia="fr-FR"/>
         </w:rPr>
         <w:drawing>
           <wp:anchor distT="0" distB="0" distL="114300" distR="114300" simplePos="0" relativeHeight="251658240" behindDoc="0" locked="0" layoutInCell="1" allowOverlap="1">
@@ -803,7 +788,7 @@
                 <w:noProof/>
                 <w:webHidden/>
               </w:rPr>
-              <w:t>3</w:t>
+              <w:t>4</w:t>
             </w:r>
             <w:r>
               <w:rPr>
@@ -873,7 +858,7 @@
                 <w:noProof/>
                 <w:webHidden/>
               </w:rPr>
-              <w:t>3</w:t>
+              <w:t>4</w:t>
             </w:r>
             <w:r>
               <w:rPr>
@@ -943,7 +928,7 @@
                 <w:noProof/>
                 <w:webHidden/>
               </w:rPr>
-              <w:t>3</w:t>
+              <w:t>4</w:t>
             </w:r>
             <w:r>
               <w:rPr>
@@ -1013,7 +998,7 @@
                 <w:noProof/>
                 <w:webHidden/>
               </w:rPr>
-              <w:t>3</w:t>
+              <w:t>5</w:t>
             </w:r>
             <w:r>
               <w:rPr>
@@ -1061,27 +1046,9 @@
       <w:bookmarkEnd w:id="0"/>
     </w:p>
     <w:p>
-      <w:proofErr w:type="spellStart"/>
-      <w:r>
-        <w:t>Artificial</w:t>
-      </w:r>
-      <w:proofErr w:type="spellEnd"/>
-      <w:r>
-        <w:t xml:space="preserve"> Bee </w:t>
-      </w:r>
-      <w:proofErr w:type="spellStart"/>
-      <w:r>
-        <w:t>Colony</w:t>
-      </w:r>
-      <w:proofErr w:type="spellEnd"/>
-      <w:r>
-        <w:t xml:space="preserve"> </w:t>
-      </w:r>
-      <w:proofErr w:type="spellStart"/>
-      <w:r>
-        <w:t>Algorithm</w:t>
-      </w:r>
-      <w:proofErr w:type="spellEnd"/>
+      <w:r>
+        <w:t>Artificial Bee Colony Algorithm</w:t>
+      </w:r>
       <w:r>
         <w:t xml:space="preserve"> : </w:t>
       </w:r>
@@ -1303,11 +1270,9 @@
             <w:tcW w:w="3614" w:type="dxa"/>
           </w:tcPr>
           <w:p>
-            <w:proofErr w:type="spellStart"/>
             <w:r>
               <w:t>MyAlgorithm</w:t>
             </w:r>
-            <w:proofErr w:type="spellEnd"/>
           </w:p>
         </w:tc>
         <w:tc>
@@ -1381,19 +1346,9 @@
             <w:tcW w:w="3614" w:type="dxa"/>
           </w:tcPr>
           <w:p>
-            <w:proofErr w:type="spellStart"/>
-            <w:r>
-              <w:t>SetParams</w:t>
-            </w:r>
-            <w:proofErr w:type="spellEnd"/>
-            <w:r>
-              <w:t xml:space="preserve">, </w:t>
-            </w:r>
-            <w:proofErr w:type="spellStart"/>
-            <w:r>
-              <w:t>Problem</w:t>
-            </w:r>
-            <w:proofErr w:type="spellEnd"/>
+            <w:r>
+              <w:t>SetParams, Problem</w:t>
+            </w:r>
           </w:p>
         </w:tc>
         <w:tc>
@@ -1515,11 +1470,9 @@
             <w:tcW w:w="3614" w:type="dxa"/>
           </w:tcPr>
           <w:p>
-            <w:proofErr w:type="spellStart"/>
             <w:r>
               <w:t>MyAlgorithm</w:t>
             </w:r>
-            <w:proofErr w:type="spellEnd"/>
           </w:p>
         </w:tc>
         <w:tc>
@@ -1596,11 +1549,9 @@
             <w:tcW w:w="3614" w:type="dxa"/>
           </w:tcPr>
           <w:p>
-            <w:proofErr w:type="spellStart"/>
             <w:r>
               <w:t>MyAlgorithm</w:t>
             </w:r>
-            <w:proofErr w:type="spellEnd"/>
           </w:p>
         </w:tc>
         <w:tc>
@@ -1760,32 +1711,14 @@
         <w:pStyle w:val="Titre2"/>
       </w:pPr>
       <w:bookmarkStart w:id="3" w:name="_Toc470871952"/>
-      <w:proofErr w:type="spellStart"/>
       <w:r>
         <w:t>MyAlgorithm</w:t>
       </w:r>
       <w:bookmarkEnd w:id="3"/>
-      <w:proofErr w:type="spellEnd"/>
-    </w:p>
-    <w:p>
-      <w:r>
-        <w:t xml:space="preserve">C’est la classe principale dans laquelle s’exécute l’algorithme avec les paramètres fixés par les classes </w:t>
-      </w:r>
-      <w:proofErr w:type="spellStart"/>
-      <w:r>
-        <w:t>Problem</w:t>
-      </w:r>
-      <w:proofErr w:type="spellEnd"/>
-      <w:r>
-        <w:t xml:space="preserve"> et </w:t>
-      </w:r>
-      <w:proofErr w:type="spellStart"/>
-      <w:r>
-        <w:t>SetUpParams</w:t>
-      </w:r>
-      <w:proofErr w:type="spellEnd"/>
-      <w:r>
-        <w:t xml:space="preserve"> en utilisant la classe Solution.</w:t>
+    </w:p>
+    <w:p>
+      <w:r>
+        <w:t>C’est la classe principale dans laquelle s’exécute l’algorithme avec les paramètres fixés par les classes Problem et SetUpParams en utilisant la classe Solution.</w:t>
       </w:r>
     </w:p>
     <w:p>
@@ -1795,250 +1728,146 @@
       <w:r>
         <w:t xml:space="preserve"> </w:t>
       </w:r>
-      <w:proofErr w:type="spellStart"/>
       <w:r>
         <w:rPr>
           <w:u w:val="single"/>
         </w:rPr>
-        <w:t>evolution</w:t>
-      </w:r>
-      <w:proofErr w:type="spellEnd"/>
+        <w:t>evolution()</w:t>
+      </w:r>
+      <w:r>
+        <w:tab/>
+        <w:t xml:space="preserve">: C’est la boucle principale, NbRun indépendants sont exécutés où on effectue NbEvolution fois : </w:t>
+      </w:r>
+      <w:r>
+        <w:t>sendEmployedBees()</w:t>
+      </w:r>
+      <w:r>
+        <w:t xml:space="preserve">, </w:t>
+      </w:r>
+      <w:r>
+        <w:t>SendOnLookerBees(</w:t>
+      </w:r>
+      <w:r>
+        <w:t xml:space="preserve">) et </w:t>
+      </w:r>
+      <w:r>
+        <w:t>sendScoutBees()</w:t>
+      </w:r>
+      <w:r>
+        <w:t>.</w:t>
+      </w:r>
+    </w:p>
+    <w:p>
+      <w:r>
+        <w:t>-</w:t>
+      </w:r>
+      <w:r>
+        <w:t xml:space="preserve"> </w:t>
+      </w:r>
       <w:r>
         <w:rPr>
           <w:u w:val="single"/>
         </w:rPr>
-        <w:t>()</w:t>
+        <w:t>initialize()</w:t>
       </w:r>
       <w:r>
         <w:tab/>
-        <w:t xml:space="preserve">: C’est la boucle principale, </w:t>
-      </w:r>
-      <w:proofErr w:type="spellStart"/>
-      <w:r>
-        <w:t>NbRun</w:t>
-      </w:r>
-      <w:proofErr w:type="spellEnd"/>
-      <w:r>
-        <w:t xml:space="preserve"> indépendants sont exécutés où on effectue </w:t>
-      </w:r>
-      <w:proofErr w:type="spellStart"/>
-      <w:r>
-        <w:t>NbEvolution</w:t>
-      </w:r>
-      <w:proofErr w:type="spellEnd"/>
-      <w:r>
-        <w:t xml:space="preserve"> fois : </w:t>
-      </w:r>
-      <w:proofErr w:type="spellStart"/>
-      <w:r>
-        <w:t>sendEmployedBees</w:t>
-      </w:r>
-      <w:proofErr w:type="spellEnd"/>
-      <w:r>
-        <w:t>()</w:t>
-      </w:r>
-      <w:r>
-        <w:t xml:space="preserve">, </w:t>
-      </w:r>
-      <w:proofErr w:type="spellStart"/>
-      <w:r>
-        <w:t>SendOnLookerBees</w:t>
-      </w:r>
-      <w:proofErr w:type="spellEnd"/>
-      <w:r>
-        <w:t>(</w:t>
-      </w:r>
-      <w:r>
-        <w:t xml:space="preserve">) et </w:t>
-      </w:r>
-      <w:proofErr w:type="spellStart"/>
-      <w:r>
-        <w:t>sendScoutBees</w:t>
-      </w:r>
-      <w:proofErr w:type="spellEnd"/>
-      <w:r>
-        <w:t>()</w:t>
-      </w:r>
-      <w:r>
-        <w:t>.</w:t>
-      </w:r>
-    </w:p>
-    <w:p>
-      <w:r>
-        <w:t>-</w:t>
-      </w:r>
-      <w:r>
-        <w:t xml:space="preserve"> </w:t>
-      </w:r>
-      <w:proofErr w:type="spellStart"/>
+        <w:t>: Fait que les NbRun soient indépendant.</w:t>
+      </w:r>
+    </w:p>
+    <w:p>
+      <w:r>
+        <w:t xml:space="preserve">- </w:t>
+      </w:r>
       <w:r>
         <w:rPr>
           <w:u w:val="single"/>
         </w:rPr>
-        <w:t>initialize</w:t>
-      </w:r>
-      <w:proofErr w:type="spellEnd"/>
+        <w:t>sendEmployedBees()</w:t>
+      </w:r>
+      <w:r>
+        <w:tab/>
+        <w:t xml:space="preserve">: utilise </w:t>
+      </w:r>
+      <w:r>
+        <w:t>BeesWork</w:t>
+      </w:r>
+      <w:r>
+        <w:t>() avec un paramètre aléatoire.</w:t>
+      </w:r>
+    </w:p>
+    <w:p>
+      <w:r>
+        <w:t xml:space="preserve">- </w:t>
+      </w:r>
       <w:r>
         <w:rPr>
           <w:u w:val="single"/>
         </w:rPr>
-        <w:t>()</w:t>
+        <w:t>SendOnLookerBees()</w:t>
       </w:r>
       <w:r>
         <w:tab/>
-        <w:t xml:space="preserve">: Fait que les </w:t>
-      </w:r>
-      <w:proofErr w:type="spellStart"/>
-      <w:r>
-        <w:t>NbRun</w:t>
-      </w:r>
-      <w:proofErr w:type="spellEnd"/>
-      <w:r>
-        <w:t xml:space="preserve"> soient indépendant.</w:t>
+        <w:t>:</w:t>
+      </w:r>
+      <w:r>
+        <w:t xml:space="preserve"> </w:t>
+      </w:r>
+      <w:r>
+        <w:t xml:space="preserve">utilise </w:t>
+      </w:r>
+      <w:r>
+        <w:t>BeesWork</w:t>
+      </w:r>
+      <w:r>
+        <w:t xml:space="preserve">() avec un paramètre choisi par </w:t>
+      </w:r>
+      <w:r>
+        <w:t>CalculateProbabilities()</w:t>
+      </w:r>
+      <w:r>
+        <w:t>.</w:t>
       </w:r>
     </w:p>
     <w:p>
       <w:r>
         <w:t xml:space="preserve">- </w:t>
       </w:r>
-      <w:proofErr w:type="spellStart"/>
       <w:r>
         <w:rPr>
           <w:u w:val="single"/>
         </w:rPr>
-        <w:t>sendEmployedBees</w:t>
-      </w:r>
-      <w:proofErr w:type="spellEnd"/>
+        <w:t>CalculateProbabilities()</w:t>
+      </w:r>
+      <w:r>
+        <w:tab/>
+        <w:t>: choisit un paramètre en fonction de la valeur de la source et sa proximité.</w:t>
+      </w:r>
+    </w:p>
+    <w:p>
+      <w:r>
+        <w:t xml:space="preserve">- </w:t>
+      </w:r>
       <w:r>
         <w:rPr>
           <w:u w:val="single"/>
         </w:rPr>
-        <w:t>()</w:t>
+        <w:t>BeesWork()</w:t>
       </w:r>
       <w:r>
         <w:tab/>
-        <w:t xml:space="preserve">: utilise </w:t>
-      </w:r>
-      <w:proofErr w:type="spellStart"/>
-      <w:r>
-        <w:t>BeesWork</w:t>
-      </w:r>
-      <w:proofErr w:type="spellEnd"/>
-      <w:r>
-        <w:t>() avec un paramètre aléatoire.</w:t>
+        <w:t>: effectue une mutation en fonction du paramètre reçu.</w:t>
       </w:r>
     </w:p>
     <w:p>
       <w:r>
         <w:t xml:space="preserve">- </w:t>
       </w:r>
-      <w:proofErr w:type="spellStart"/>
       <w:r>
         <w:rPr>
           <w:u w:val="single"/>
         </w:rPr>
-        <w:t>SendOnLookerBees</w:t>
-      </w:r>
-      <w:proofErr w:type="spellEnd"/>
-      <w:r>
-        <w:rPr>
-          <w:u w:val="single"/>
-        </w:rPr>
-        <w:t>()</w:t>
-      </w:r>
-      <w:r>
-        <w:tab/>
-        <w:t>:</w:t>
-      </w:r>
-      <w:r>
-        <w:t xml:space="preserve"> </w:t>
-      </w:r>
-      <w:r>
-        <w:t xml:space="preserve">utilise </w:t>
-      </w:r>
-      <w:proofErr w:type="spellStart"/>
-      <w:r>
-        <w:t>BeesWork</w:t>
-      </w:r>
-      <w:proofErr w:type="spellEnd"/>
-      <w:r>
-        <w:t xml:space="preserve">() avec un paramètre choisi par </w:t>
-      </w:r>
-      <w:proofErr w:type="spellStart"/>
-      <w:r>
-        <w:t>CalculateProbabilities</w:t>
-      </w:r>
-      <w:proofErr w:type="spellEnd"/>
-      <w:r>
-        <w:t>()</w:t>
-      </w:r>
-      <w:r>
-        <w:t>.</w:t>
-      </w:r>
-    </w:p>
-    <w:p>
-      <w:r>
-        <w:t xml:space="preserve">- </w:t>
-      </w:r>
-      <w:proofErr w:type="spellStart"/>
-      <w:r>
-        <w:rPr>
-          <w:u w:val="single"/>
-        </w:rPr>
-        <w:t>CalculateProbabilities</w:t>
-      </w:r>
-      <w:proofErr w:type="spellEnd"/>
-      <w:r>
-        <w:rPr>
-          <w:u w:val="single"/>
-        </w:rPr>
-        <w:t>()</w:t>
-      </w:r>
-      <w:r>
-        <w:tab/>
-        <w:t>: choisit un paramètre en fonction de la valeur de la source et sa proximité.</w:t>
-      </w:r>
-    </w:p>
-    <w:p>
-      <w:r>
-        <w:t xml:space="preserve">- </w:t>
-      </w:r>
-      <w:proofErr w:type="spellStart"/>
-      <w:r>
-        <w:rPr>
-          <w:u w:val="single"/>
-        </w:rPr>
-        <w:t>BeesWork</w:t>
-      </w:r>
-      <w:proofErr w:type="spellEnd"/>
-      <w:r>
-        <w:rPr>
-          <w:u w:val="single"/>
-        </w:rPr>
-        <w:t>()</w:t>
-      </w:r>
-      <w:r>
-        <w:tab/>
-        <w:t>: effectue une mutation en fonction du paramètre reçu.</w:t>
-      </w:r>
-    </w:p>
-    <w:p>
-      <w:r>
-        <w:t xml:space="preserve">- </w:t>
-      </w:r>
-      <w:proofErr w:type="spellStart"/>
-      <w:r>
-        <w:rPr>
-          <w:u w:val="single"/>
-        </w:rPr>
-        <w:t>sendScoutBees</w:t>
-      </w:r>
-      <w:proofErr w:type="spellEnd"/>
-      <w:r>
-        <w:rPr>
-          <w:u w:val="single"/>
-        </w:rPr>
-        <w:t>()</w:t>
+        <w:t>sendScoutBees()</w:t>
       </w:r>
       <w:r>
         <w:tab/>
@@ -2056,12 +1885,10 @@
         <w:pStyle w:val="Titre2"/>
       </w:pPr>
       <w:bookmarkStart w:id="4" w:name="_Toc470871953"/>
-      <w:proofErr w:type="spellStart"/>
       <w:r>
         <w:t>Problem</w:t>
       </w:r>
       <w:bookmarkEnd w:id="4"/>
-      <w:proofErr w:type="spellEnd"/>
     </w:p>
     <w:p>
       <w:r>
@@ -2073,12 +1900,10 @@
         <w:pStyle w:val="Titre2"/>
       </w:pPr>
       <w:bookmarkStart w:id="5" w:name="_Toc470871954"/>
-      <w:proofErr w:type="spellStart"/>
       <w:r>
         <w:t>SetUpParams</w:t>
       </w:r>
       <w:bookmarkEnd w:id="5"/>
-      <w:proofErr w:type="spellEnd"/>
     </w:p>
     <w:p>
       <w:r>
@@ -2171,7 +1996,6 @@
                 <w:szCs w:val="32"/>
               </w:rPr>
             </w:pPr>
-            <w:proofErr w:type="spellStart"/>
             <w:r>
               <w:rPr>
                 <w:sz w:val="32"/>
@@ -2179,7 +2003,6 @@
               </w:rPr>
               <w:t>Ackley</w:t>
             </w:r>
-            <w:proofErr w:type="spellEnd"/>
           </w:p>
         </w:tc>
         <w:tc>
@@ -2190,7 +2013,7 @@
             <w:r>
               <w:rPr>
                 <w:noProof/>
-                <w:lang w:eastAsia="ja-JP"/>
+                <w:lang w:eastAsia="fr-FR"/>
               </w:rPr>
               <w:drawing>
                 <wp:inline distT="0" distB="0" distL="0" distR="0">
@@ -2256,7 +2079,6 @@
                 <w:szCs w:val="32"/>
               </w:rPr>
             </w:pPr>
-            <w:proofErr w:type="spellStart"/>
             <w:r>
               <w:rPr>
                 <w:sz w:val="32"/>
@@ -2264,7 +2086,6 @@
               </w:rPr>
               <w:t>Rastrigin</w:t>
             </w:r>
-            <w:proofErr w:type="spellEnd"/>
           </w:p>
         </w:tc>
         <w:tc>
@@ -2275,7 +2096,7 @@
             <w:r>
               <w:rPr>
                 <w:noProof/>
-                <w:lang w:eastAsia="ja-JP"/>
+                <w:lang w:eastAsia="fr-FR"/>
               </w:rPr>
               <w:drawing>
                 <wp:inline distT="0" distB="0" distL="0" distR="0">
@@ -2341,7 +2162,6 @@
                 <w:szCs w:val="32"/>
               </w:rPr>
             </w:pPr>
-            <w:proofErr w:type="spellStart"/>
             <w:r>
               <w:rPr>
                 <w:sz w:val="32"/>
@@ -2349,7 +2169,6 @@
               </w:rPr>
               <w:t>Rosenbrock</w:t>
             </w:r>
-            <w:proofErr w:type="spellEnd"/>
           </w:p>
         </w:tc>
         <w:tc>
@@ -2360,7 +2179,7 @@
             <w:r>
               <w:rPr>
                 <w:noProof/>
-                <w:lang w:eastAsia="ja-JP"/>
+                <w:lang w:eastAsia="fr-FR"/>
               </w:rPr>
               <w:drawing>
                 <wp:inline distT="0" distB="0" distL="0" distR="0">
@@ -2427,7 +2246,6 @@
                 <w:szCs w:val="32"/>
               </w:rPr>
             </w:pPr>
-            <w:proofErr w:type="spellStart"/>
             <w:r>
               <w:rPr>
                 <w:sz w:val="32"/>
@@ -2435,7 +2253,6 @@
               </w:rPr>
               <w:t>Schaffer</w:t>
             </w:r>
-            <w:proofErr w:type="spellEnd"/>
           </w:p>
         </w:tc>
         <w:tc>
@@ -2446,7 +2263,7 @@
             <w:r>
               <w:rPr>
                 <w:noProof/>
-                <w:lang w:eastAsia="ja-JP"/>
+                <w:lang w:eastAsia="fr-FR"/>
               </w:rPr>
               <w:drawing>
                 <wp:anchor distT="0" distB="0" distL="114300" distR="114300" simplePos="0" relativeHeight="251660288" behindDoc="0" locked="0" layoutInCell="1" allowOverlap="1">
@@ -2526,7 +2343,6 @@
                 <w:szCs w:val="32"/>
               </w:rPr>
             </w:pPr>
-            <w:proofErr w:type="spellStart"/>
             <w:r>
               <w:rPr>
                 <w:sz w:val="32"/>
@@ -2534,7 +2350,6 @@
               </w:rPr>
               <w:t>Schwefel</w:t>
             </w:r>
-            <w:proofErr w:type="spellEnd"/>
           </w:p>
         </w:tc>
         <w:tc>
@@ -2545,7 +2360,7 @@
             <w:r>
               <w:rPr>
                 <w:noProof/>
-                <w:lang w:eastAsia="ja-JP"/>
+                <w:lang w:eastAsia="fr-FR"/>
               </w:rPr>
               <w:drawing>
                 <wp:inline distT="0" distB="0" distL="0" distR="0">
@@ -2628,7 +2443,7 @@
             <w:r>
               <w:rPr>
                 <w:noProof/>
-                <w:lang w:eastAsia="ja-JP"/>
+                <w:lang w:eastAsia="fr-FR"/>
               </w:rPr>
               <w:drawing>
                 <wp:anchor distT="0" distB="0" distL="114300" distR="114300" simplePos="0" relativeHeight="251659264" behindDoc="0" locked="0" layoutInCell="1" allowOverlap="1">
@@ -2723,6 +2538,20 @@
         <w:jc w:val="both"/>
       </w:pPr>
       <w:r>
+        <w:t>Nous avions essayé de trier le tableau des fitness afin de réduire le temps des calculs mais cet essai c’est avéré infructueux car il influait de façon non négligeable sur les probabilités de chances qu’une solution soit choisie</w:t>
+      </w:r>
+      <w:r>
+        <w:t xml:space="preserve"> par rapport à une autre</w:t>
+      </w:r>
+      <w:r>
+        <w:t>.</w:t>
+      </w:r>
+    </w:p>
+    <w:p>
+      <w:pPr>
+        <w:jc w:val="both"/>
+      </w:pPr>
+      <w:r>
         <w:t>Nous avons réussi à beaucoup améliorer notre algorithme en optimisant nos fonctions, modifiant certaines mais les résultats ne sont pas encore ceux attendus.</w:t>
       </w:r>
     </w:p>
@@ -2741,12 +2570,15 @@
         <w:t>Voir annexes.</w:t>
       </w:r>
     </w:p>
+    <w:p/>
+    <w:p/>
     <w:p>
       <w:pPr>
         <w:pStyle w:val="Titre1"/>
       </w:pPr>
       <w:bookmarkStart w:id="10" w:name="_Toc470871959"/>
       <w:r>
+        <w:lastRenderedPageBreak/>
         <w:t>Conclusions</w:t>
       </w:r>
       <w:bookmarkEnd w:id="10"/>
@@ -2776,7 +2608,13 @@
         <w:t>n sorti, nous avons su progresser</w:t>
       </w:r>
       <w:r>
-        <w:t xml:space="preserve"> et résoudre les problèmes. Nous avons fait beaucoup de recherche avant d’attaquer le problème et elles nous ont été d’une grande aide.</w:t>
+        <w:t xml:space="preserve"> et résoudre les problèmes. Nous avons fait beaucoup de recherche</w:t>
+      </w:r>
+      <w:r>
+        <w:t>s</w:t>
+      </w:r>
+      <w:r>
+        <w:t xml:space="preserve"> avant d’attaquer le problème et elles nous ont été d’une grande aide.</w:t>
       </w:r>
     </w:p>
     <w:p>
@@ -2792,7 +2630,6 @@
         <w:pStyle w:val="Titre2"/>
       </w:pPr>
       <w:r>
-        <w:lastRenderedPageBreak/>
         <w:t>Daniel</w:t>
       </w:r>
     </w:p>
@@ -2821,6 +2658,41 @@
       </w:r>
     </w:p>
     <w:p>
+      <w:r>
+        <w:t>L’intelligence artificielle est une technologie qui prend de plus en plus d’ampleur de nos jours, j’ai toujours trouvé cela très intéressant mais je ne m’étais jamais intéressé à son fonctionnement. Ce projet m’a permis de le comprendre et de l’implémenter à l’aide de fonctions existantes et de l’entraide du groupe.</w:t>
+      </w:r>
+      <w:r>
+        <w:t xml:space="preserve"> Cette expérience a été très enrichissante et m’a donné envi</w:t>
+      </w:r>
+      <w:r>
+        <w:t>e de progresser dans ce domaine en implémentant d’autres fonctions</w:t>
+      </w:r>
+      <w:r>
+        <w:t>,</w:t>
+      </w:r>
+      <w:r>
+        <w:t xml:space="preserve"> </w:t>
+      </w:r>
+      <w:r>
+        <w:t>par exemple</w:t>
+      </w:r>
+      <w:r>
+        <w:t xml:space="preserve"> les </w:t>
+      </w:r>
+      <w:r>
+        <w:t>réseaux de neurones artificiels</w:t>
+      </w:r>
+      <w:r>
+        <w:t>.</w:t>
+      </w:r>
+    </w:p>
+    <w:p>
+      <w:r>
+        <w:t xml:space="preserve">Malgré la difficulté de ce projet, les outils mis à notre disposition nous ont permis de réaliser </w:t>
+      </w:r>
+      <w:r>
+        <w:t>un ensemble correct avec des résultats satisfaisants.</w:t>
+      </w:r>
       <w:bookmarkStart w:id="11" w:name="_GoBack"/>
       <w:bookmarkEnd w:id="11"/>
     </w:p>
@@ -2905,21 +2777,13 @@
           <w:rPr>
             <w:noProof/>
           </w:rPr>
-          <w:t>3</w:t>
+          <w:t>5</w:t>
         </w:r>
         <w:r>
           <w:fldChar w:fldCharType="end"/>
         </w:r>
         <w:r>
-          <w:t xml:space="preserve"> - ABC </w:t>
-        </w:r>
-        <w:proofErr w:type="spellStart"/>
-        <w:r>
-          <w:t>Algorithm</w:t>
-        </w:r>
-        <w:proofErr w:type="spellEnd"/>
-        <w:r>
-          <w:t xml:space="preserve"> – 2016</w:t>
+          <w:t xml:space="preserve"> - ABC Algorithm – 2016</w:t>
         </w:r>
       </w:p>
       <w:p>
@@ -4069,7 +3933,7 @@
 </file>
 
 <file path=customXml/itemProps1.xml><?xml version="1.0" encoding="utf-8"?>
-<ds:datastoreItem xmlns:ds="http://schemas.openxmlformats.org/officeDocument/2006/customXml" ds:itemID="{D3AD1972-C3C0-472B-A02D-7861315B6811}">
+<ds:datastoreItem xmlns:ds="http://schemas.openxmlformats.org/officeDocument/2006/customXml" ds:itemID="{148A8AB1-5C9F-458D-BAA0-08AEB65C739B}">
   <ds:schemaRefs>
     <ds:schemaRef ds:uri="http://schemas.openxmlformats.org/officeDocument/2006/bibliography"/>
   </ds:schemaRefs>

--- a/Rapport.docx
+++ b/Rapport.docx
@@ -16,15 +16,30 @@
         <w:pStyle w:val="Titre"/>
         <w:jc w:val="right"/>
       </w:pPr>
-      <w:r>
-        <w:t xml:space="preserve">Artificial Bee Colony </w:t>
-      </w:r>
+      <w:proofErr w:type="spellStart"/>
+      <w:r>
+        <w:t>Artificial</w:t>
+      </w:r>
+      <w:proofErr w:type="spellEnd"/>
+      <w:r>
+        <w:t xml:space="preserve"> Bee </w:t>
+      </w:r>
+      <w:proofErr w:type="spellStart"/>
+      <w:r>
+        <w:t>Colony</w:t>
+      </w:r>
+      <w:proofErr w:type="spellEnd"/>
+      <w:r>
+        <w:t xml:space="preserve"> </w:t>
+      </w:r>
+      <w:proofErr w:type="spellStart"/>
       <w:r>
         <w:t>A</w:t>
       </w:r>
       <w:r>
         <w:t>lgorithm</w:t>
       </w:r>
+      <w:proofErr w:type="spellEnd"/>
     </w:p>
     <w:p>
       <w:pPr>
@@ -68,7 +83,7 @@
       <w:r>
         <w:rPr>
           <w:noProof/>
-          <w:lang w:eastAsia="fr-FR"/>
+          <w:lang w:eastAsia="ja-JP"/>
         </w:rPr>
         <w:drawing>
           <wp:anchor distT="0" distB="0" distL="114300" distR="114300" simplePos="0" relativeHeight="251658240" behindDoc="0" locked="0" layoutInCell="1" allowOverlap="1">
@@ -1046,9 +1061,27 @@
       <w:bookmarkEnd w:id="0"/>
     </w:p>
     <w:p>
-      <w:r>
-        <w:t>Artificial Bee Colony Algorithm</w:t>
-      </w:r>
+      <w:proofErr w:type="spellStart"/>
+      <w:r>
+        <w:t>Artificial</w:t>
+      </w:r>
+      <w:proofErr w:type="spellEnd"/>
+      <w:r>
+        <w:t xml:space="preserve"> Bee </w:t>
+      </w:r>
+      <w:proofErr w:type="spellStart"/>
+      <w:r>
+        <w:t>Colony</w:t>
+      </w:r>
+      <w:proofErr w:type="spellEnd"/>
+      <w:r>
+        <w:t xml:space="preserve"> </w:t>
+      </w:r>
+      <w:proofErr w:type="spellStart"/>
+      <w:r>
+        <w:t>Algorithm</w:t>
+      </w:r>
+      <w:proofErr w:type="spellEnd"/>
       <w:r>
         <w:t xml:space="preserve"> : </w:t>
       </w:r>
@@ -1270,9 +1303,11 @@
             <w:tcW w:w="3614" w:type="dxa"/>
           </w:tcPr>
           <w:p>
+            <w:proofErr w:type="spellStart"/>
             <w:r>
               <w:t>MyAlgorithm</w:t>
             </w:r>
+            <w:proofErr w:type="spellEnd"/>
           </w:p>
         </w:tc>
         <w:tc>
@@ -1346,9 +1381,19 @@
             <w:tcW w:w="3614" w:type="dxa"/>
           </w:tcPr>
           <w:p>
-            <w:r>
-              <w:t>SetParams, Problem</w:t>
-            </w:r>
+            <w:proofErr w:type="spellStart"/>
+            <w:r>
+              <w:t>SetParams</w:t>
+            </w:r>
+            <w:proofErr w:type="spellEnd"/>
+            <w:r>
+              <w:t xml:space="preserve">, </w:t>
+            </w:r>
+            <w:proofErr w:type="spellStart"/>
+            <w:r>
+              <w:t>Problem</w:t>
+            </w:r>
+            <w:proofErr w:type="spellEnd"/>
           </w:p>
         </w:tc>
         <w:tc>
@@ -1470,9 +1515,11 @@
             <w:tcW w:w="3614" w:type="dxa"/>
           </w:tcPr>
           <w:p>
+            <w:proofErr w:type="spellStart"/>
             <w:r>
               <w:t>MyAlgorithm</w:t>
             </w:r>
+            <w:proofErr w:type="spellEnd"/>
           </w:p>
         </w:tc>
         <w:tc>
@@ -1549,9 +1596,11 @@
             <w:tcW w:w="3614" w:type="dxa"/>
           </w:tcPr>
           <w:p>
+            <w:proofErr w:type="spellStart"/>
             <w:r>
               <w:t>MyAlgorithm</w:t>
             </w:r>
+            <w:proofErr w:type="spellEnd"/>
           </w:p>
         </w:tc>
         <w:tc>
@@ -1711,163 +1760,309 @@
         <w:pStyle w:val="Titre2"/>
       </w:pPr>
       <w:bookmarkStart w:id="3" w:name="_Toc470871952"/>
+      <w:proofErr w:type="spellStart"/>
       <w:r>
         <w:t>MyAlgorithm</w:t>
       </w:r>
       <w:bookmarkEnd w:id="3"/>
-    </w:p>
-    <w:p>
-      <w:r>
-        <w:t>C’est la classe principale dans laquelle s’exécute l’algorithme avec les paramètres fixés par les classes Problem et SetUpParams en utilisant la classe Solution.</w:t>
-      </w:r>
-    </w:p>
-    <w:p>
+      <w:proofErr w:type="spellEnd"/>
+    </w:p>
+    <w:p>
+      <w:pPr>
+        <w:jc w:val="both"/>
+      </w:pPr>
+      <w:r>
+        <w:t xml:space="preserve">C’est la classe principale dans laquelle s’exécute l’algorithme avec les paramètres fixés par les classes </w:t>
+      </w:r>
+      <w:proofErr w:type="spellStart"/>
+      <w:r>
+        <w:t>Problem</w:t>
+      </w:r>
+      <w:proofErr w:type="spellEnd"/>
+      <w:r>
+        <w:t xml:space="preserve"> et </w:t>
+      </w:r>
+      <w:proofErr w:type="spellStart"/>
+      <w:r>
+        <w:t>SetUpParams</w:t>
+      </w:r>
+      <w:proofErr w:type="spellEnd"/>
+      <w:r>
+        <w:t xml:space="preserve"> en utilisant la classe Solution.</w:t>
+      </w:r>
+    </w:p>
+    <w:p>
+      <w:pPr>
+        <w:jc w:val="both"/>
+      </w:pPr>
       <w:r>
         <w:t>-</w:t>
       </w:r>
       <w:r>
         <w:t xml:space="preserve"> </w:t>
       </w:r>
+      <w:proofErr w:type="spellStart"/>
       <w:r>
         <w:rPr>
           <w:u w:val="single"/>
         </w:rPr>
-        <w:t>evolution()</w:t>
-      </w:r>
-      <w:r>
-        <w:tab/>
-        <w:t xml:space="preserve">: C’est la boucle principale, NbRun indépendants sont exécutés où on effectue NbEvolution fois : </w:t>
-      </w:r>
-      <w:r>
-        <w:t>sendEmployedBees()</w:t>
-      </w:r>
-      <w:r>
-        <w:t xml:space="preserve">, </w:t>
-      </w:r>
-      <w:r>
-        <w:t>SendOnLookerBees(</w:t>
-      </w:r>
-      <w:r>
-        <w:t xml:space="preserve">) et </w:t>
-      </w:r>
-      <w:r>
-        <w:t>sendScoutBees()</w:t>
-      </w:r>
-      <w:r>
-        <w:t>.</w:t>
-      </w:r>
-    </w:p>
-    <w:p>
-      <w:r>
-        <w:t>-</w:t>
-      </w:r>
-      <w:r>
-        <w:t xml:space="preserve"> </w:t>
-      </w:r>
+        <w:t>evolution</w:t>
+      </w:r>
+      <w:proofErr w:type="spellEnd"/>
       <w:r>
         <w:rPr>
           <w:u w:val="single"/>
         </w:rPr>
-        <w:t>initialize()</w:t>
+        <w:t>()</w:t>
       </w:r>
       <w:r>
         <w:tab/>
-        <w:t>: Fait que les NbRun soient indépendant.</w:t>
-      </w:r>
-    </w:p>
-    <w:p>
-      <w:r>
-        <w:t xml:space="preserve">- </w:t>
-      </w:r>
+        <w:t xml:space="preserve">: C’est la boucle principale, </w:t>
+      </w:r>
+      <w:proofErr w:type="spellStart"/>
+      <w:r>
+        <w:t>NbRun</w:t>
+      </w:r>
+      <w:proofErr w:type="spellEnd"/>
+      <w:r>
+        <w:t xml:space="preserve"> indépendants sont exécutés où on effectue </w:t>
+      </w:r>
+      <w:proofErr w:type="spellStart"/>
+      <w:r>
+        <w:t>NbEvolution</w:t>
+      </w:r>
+      <w:proofErr w:type="spellEnd"/>
+      <w:r>
+        <w:t xml:space="preserve"> fois : </w:t>
+      </w:r>
+      <w:proofErr w:type="spellStart"/>
+      <w:r>
+        <w:t>sendEmployedBees</w:t>
+      </w:r>
+      <w:proofErr w:type="spellEnd"/>
+      <w:r>
+        <w:t>()</w:t>
+      </w:r>
+      <w:r>
+        <w:t xml:space="preserve">, </w:t>
+      </w:r>
+      <w:proofErr w:type="spellStart"/>
+      <w:r>
+        <w:t>SendOnLookerBees</w:t>
+      </w:r>
+      <w:proofErr w:type="spellEnd"/>
+      <w:r>
+        <w:t>(</w:t>
+      </w:r>
+      <w:r>
+        <w:t xml:space="preserve">) et </w:t>
+      </w:r>
+      <w:proofErr w:type="spellStart"/>
+      <w:r>
+        <w:t>sendScoutBees</w:t>
+      </w:r>
+      <w:proofErr w:type="spellEnd"/>
+      <w:r>
+        <w:t>()</w:t>
+      </w:r>
+      <w:r>
+        <w:t>.</w:t>
+      </w:r>
+    </w:p>
+    <w:p>
+      <w:pPr>
+        <w:jc w:val="both"/>
+      </w:pPr>
+      <w:r>
+        <w:t>-</w:t>
+      </w:r>
+      <w:r>
+        <w:t xml:space="preserve"> </w:t>
+      </w:r>
+      <w:proofErr w:type="spellStart"/>
       <w:r>
         <w:rPr>
           <w:u w:val="single"/>
         </w:rPr>
-        <w:t>sendEmployedBees()</w:t>
-      </w:r>
-      <w:r>
-        <w:tab/>
-        <w:t xml:space="preserve">: utilise </w:t>
-      </w:r>
-      <w:r>
-        <w:t>BeesWork</w:t>
-      </w:r>
-      <w:r>
-        <w:t>() avec un paramètre aléatoire.</w:t>
-      </w:r>
-    </w:p>
-    <w:p>
-      <w:r>
-        <w:t xml:space="preserve">- </w:t>
-      </w:r>
+        <w:t>initialize</w:t>
+      </w:r>
+      <w:proofErr w:type="spellEnd"/>
       <w:r>
         <w:rPr>
           <w:u w:val="single"/>
         </w:rPr>
-        <w:t>SendOnLookerBees()</w:t>
+        <w:t>()</w:t>
       </w:r>
       <w:r>
         <w:tab/>
-        <w:t>:</w:t>
-      </w:r>
-      <w:r>
-        <w:t xml:space="preserve"> </w:t>
-      </w:r>
-      <w:r>
-        <w:t xml:space="preserve">utilise </w:t>
-      </w:r>
-      <w:r>
-        <w:t>BeesWork</w:t>
-      </w:r>
-      <w:r>
-        <w:t xml:space="preserve">() avec un paramètre choisi par </w:t>
-      </w:r>
-      <w:r>
-        <w:t>CalculateProbabilities()</w:t>
-      </w:r>
-      <w:r>
-        <w:t>.</w:t>
-      </w:r>
-    </w:p>
-    <w:p>
+        <w:t xml:space="preserve">: Fait que les </w:t>
+      </w:r>
+      <w:proofErr w:type="spellStart"/>
+      <w:r>
+        <w:t>NbRun</w:t>
+      </w:r>
+      <w:proofErr w:type="spellEnd"/>
+      <w:r>
+        <w:t xml:space="preserve"> soient indépendant.</w:t>
+      </w:r>
+    </w:p>
+    <w:p>
+      <w:pPr>
+        <w:jc w:val="both"/>
+      </w:pPr>
       <w:r>
         <w:t xml:space="preserve">- </w:t>
       </w:r>
+      <w:proofErr w:type="spellStart"/>
       <w:r>
         <w:rPr>
           <w:u w:val="single"/>
         </w:rPr>
-        <w:t>CalculateProbabilities()</w:t>
-      </w:r>
-      <w:r>
-        <w:tab/>
-        <w:t>: choisit un paramètre en fonction de la valeur de la source et sa proximité.</w:t>
-      </w:r>
-    </w:p>
-    <w:p>
-      <w:r>
-        <w:t xml:space="preserve">- </w:t>
-      </w:r>
+        <w:t>sendEmployedBees</w:t>
+      </w:r>
+      <w:proofErr w:type="spellEnd"/>
       <w:r>
         <w:rPr>
           <w:u w:val="single"/>
         </w:rPr>
-        <w:t>BeesWork()</w:t>
+        <w:t>()</w:t>
       </w:r>
       <w:r>
         <w:tab/>
-        <w:t>: effectue une mutation en fonction du paramètre reçu.</w:t>
-      </w:r>
-    </w:p>
-    <w:p>
+        <w:t xml:space="preserve">: utilise </w:t>
+      </w:r>
+      <w:proofErr w:type="spellStart"/>
+      <w:r>
+        <w:t>BeesWork</w:t>
+      </w:r>
+      <w:proofErr w:type="spellEnd"/>
+      <w:r>
+        <w:t>() avec un paramètre aléatoire.</w:t>
+      </w:r>
+    </w:p>
+    <w:p>
+      <w:pPr>
+        <w:jc w:val="both"/>
+      </w:pPr>
       <w:r>
         <w:t xml:space="preserve">- </w:t>
       </w:r>
+      <w:proofErr w:type="spellStart"/>
       <w:r>
         <w:rPr>
           <w:u w:val="single"/>
         </w:rPr>
-        <w:t>sendScoutBees()</w:t>
+        <w:t>SendOnLookerBees</w:t>
+      </w:r>
+      <w:proofErr w:type="spellEnd"/>
+      <w:r>
+        <w:rPr>
+          <w:u w:val="single"/>
+        </w:rPr>
+        <w:t>()</w:t>
+      </w:r>
+      <w:r>
+        <w:tab/>
+        <w:t>:</w:t>
+      </w:r>
+      <w:r>
+        <w:t xml:space="preserve"> </w:t>
+      </w:r>
+      <w:r>
+        <w:t xml:space="preserve">utilise </w:t>
+      </w:r>
+      <w:proofErr w:type="spellStart"/>
+      <w:r>
+        <w:t>BeesWork</w:t>
+      </w:r>
+      <w:proofErr w:type="spellEnd"/>
+      <w:r>
+        <w:t xml:space="preserve">() avec un paramètre choisi par </w:t>
+      </w:r>
+      <w:proofErr w:type="spellStart"/>
+      <w:r>
+        <w:t>CalculateProbabilities</w:t>
+      </w:r>
+      <w:proofErr w:type="spellEnd"/>
+      <w:r>
+        <w:t>()</w:t>
+      </w:r>
+      <w:r>
+        <w:t>.</w:t>
+      </w:r>
+    </w:p>
+    <w:p>
+      <w:pPr>
+        <w:jc w:val="both"/>
+      </w:pPr>
+      <w:r>
+        <w:t xml:space="preserve">- </w:t>
+      </w:r>
+      <w:proofErr w:type="spellStart"/>
+      <w:r>
+        <w:rPr>
+          <w:u w:val="single"/>
+        </w:rPr>
+        <w:t>CalculateProbabilities</w:t>
+      </w:r>
+      <w:proofErr w:type="spellEnd"/>
+      <w:r>
+        <w:rPr>
+          <w:u w:val="single"/>
+        </w:rPr>
+        <w:t>()</w:t>
+      </w:r>
+      <w:r>
+        <w:tab/>
+        <w:t>: choisit un paramètre en fonction de la valeur de la source et sa proximité.</w:t>
+      </w:r>
+    </w:p>
+    <w:p>
+      <w:pPr>
+        <w:jc w:val="both"/>
+      </w:pPr>
+      <w:r>
+        <w:t xml:space="preserve">- </w:t>
+      </w:r>
+      <w:proofErr w:type="spellStart"/>
+      <w:r>
+        <w:rPr>
+          <w:u w:val="single"/>
+        </w:rPr>
+        <w:t>BeesWork</w:t>
+      </w:r>
+      <w:proofErr w:type="spellEnd"/>
+      <w:r>
+        <w:rPr>
+          <w:u w:val="single"/>
+        </w:rPr>
+        <w:t>()</w:t>
+      </w:r>
+      <w:r>
+        <w:tab/>
+        <w:t>: effectue une mutation en fonction du paramètre reçu.</w:t>
+      </w:r>
+    </w:p>
+    <w:p>
+      <w:pPr>
+        <w:jc w:val="both"/>
+      </w:pPr>
+      <w:r>
+        <w:t xml:space="preserve">- </w:t>
+      </w:r>
+      <w:proofErr w:type="spellStart"/>
+      <w:r>
+        <w:rPr>
+          <w:u w:val="single"/>
+        </w:rPr>
+        <w:t>sendScoutBees</w:t>
+      </w:r>
+      <w:proofErr w:type="spellEnd"/>
+      <w:r>
+        <w:rPr>
+          <w:u w:val="single"/>
+        </w:rPr>
+        <w:t>()</w:t>
       </w:r>
       <w:r>
         <w:tab/>
@@ -1885,25 +2080,31 @@
         <w:pStyle w:val="Titre2"/>
       </w:pPr>
       <w:bookmarkStart w:id="4" w:name="_Toc470871953"/>
+      <w:proofErr w:type="spellStart"/>
       <w:r>
         <w:t>Problem</w:t>
       </w:r>
       <w:bookmarkEnd w:id="4"/>
+      <w:proofErr w:type="spellEnd"/>
     </w:p>
     <w:p>
       <w:r>
         <w:t>…</w:t>
       </w:r>
+      <w:bookmarkStart w:id="5" w:name="_GoBack"/>
+      <w:bookmarkEnd w:id="5"/>
     </w:p>
     <w:p>
       <w:pPr>
         <w:pStyle w:val="Titre2"/>
       </w:pPr>
-      <w:bookmarkStart w:id="5" w:name="_Toc470871954"/>
+      <w:bookmarkStart w:id="6" w:name="_Toc470871954"/>
+      <w:proofErr w:type="spellStart"/>
       <w:r>
         <w:t>SetUpParams</w:t>
       </w:r>
-      <w:bookmarkEnd w:id="5"/>
+      <w:bookmarkEnd w:id="6"/>
+      <w:proofErr w:type="spellEnd"/>
     </w:p>
     <w:p>
       <w:r>
@@ -1914,27 +2115,97 @@
       <w:pPr>
         <w:pStyle w:val="Titre2"/>
       </w:pPr>
-      <w:bookmarkStart w:id="6" w:name="_Toc470871955"/>
+      <w:bookmarkStart w:id="7" w:name="_Toc470871955"/>
       <w:r>
         <w:t>Solution</w:t>
       </w:r>
-      <w:bookmarkEnd w:id="6"/>
-    </w:p>
-    <w:p>
-      <w:r>
-        <w:t>…</w:t>
-      </w:r>
-    </w:p>
+      <w:bookmarkEnd w:id="7"/>
+    </w:p>
+    <w:p>
+      <w:pPr>
+        <w:jc w:val="both"/>
+      </w:pPr>
+      <w:r>
+        <w:t xml:space="preserve">La classe Solution contient une instance de la classe </w:t>
+      </w:r>
+      <w:proofErr w:type="spellStart"/>
+      <w:r>
+        <w:t>Problem</w:t>
+      </w:r>
+      <w:proofErr w:type="spellEnd"/>
+      <w:r>
+        <w:t xml:space="preserve"> et un vecteur de double représentant les solutions. Elle s’occupe notamment d’initialiser les données et de calculer le fitness.</w:t>
+      </w:r>
+    </w:p>
+    <w:p>
+      <w:pPr>
+        <w:jc w:val="both"/>
+      </w:pPr>
+      <w:r>
+        <w:lastRenderedPageBreak/>
+        <w:t xml:space="preserve">- </w:t>
+      </w:r>
+      <w:proofErr w:type="spellStart"/>
+      <w:r>
+        <w:rPr>
+          <w:rStyle w:val="pl-en"/>
+        </w:rPr>
+        <w:t>initialize</w:t>
+      </w:r>
+      <w:proofErr w:type="spellEnd"/>
+      <w:r>
+        <w:t>()</w:t>
+      </w:r>
+      <w:r>
+        <w:t> : initialise les source de nourriture.</w:t>
+      </w:r>
+    </w:p>
+    <w:p>
+      <w:pPr>
+        <w:jc w:val="both"/>
+        <w:rPr>
+          <w:rStyle w:val="pl-en"/>
+        </w:rPr>
+      </w:pPr>
+      <w:r>
+        <w:t xml:space="preserve">- </w:t>
+      </w:r>
+      <w:proofErr w:type="spellStart"/>
+      <w:r>
+        <w:rPr>
+          <w:rStyle w:val="pl-en"/>
+        </w:rPr>
+        <w:t>CalculateFitness</w:t>
+      </w:r>
+      <w:proofErr w:type="spellEnd"/>
+      <w:r>
+        <w:rPr>
+          <w:rStyle w:val="pl-en"/>
+        </w:rPr>
+        <w:t>() : calcule et renvoie le fitness</w:t>
+      </w:r>
+    </w:p>
+    <w:p>
+      <w:pPr>
+        <w:jc w:val="both"/>
+      </w:pPr>
+      <w:r>
+        <w:rPr>
+          <w:rStyle w:val="pl-en"/>
+        </w:rPr>
+        <w:t>- Divers getters et setters pour chaque pour chaque propriété ainsi que des surcharges d’opérateurs pour faciliter la programmation.</w:t>
+      </w:r>
+    </w:p>
+    <w:p/>
     <w:p>
       <w:pPr>
         <w:pStyle w:val="Titre1"/>
       </w:pPr>
-      <w:bookmarkStart w:id="7" w:name="_Toc470871956"/>
-      <w:r>
-        <w:lastRenderedPageBreak/>
+      <w:bookmarkStart w:id="8" w:name="_Toc470871956"/>
+      <w:r>
         <w:t>Les fonctions</w:t>
       </w:r>
-      <w:bookmarkEnd w:id="7"/>
+      <w:bookmarkEnd w:id="8"/>
     </w:p>
     <w:tbl>
       <w:tblPr>
@@ -1996,6 +2267,7 @@
                 <w:szCs w:val="32"/>
               </w:rPr>
             </w:pPr>
+            <w:proofErr w:type="spellStart"/>
             <w:r>
               <w:rPr>
                 <w:sz w:val="32"/>
@@ -2003,6 +2275,7 @@
               </w:rPr>
               <w:t>Ackley</w:t>
             </w:r>
+            <w:proofErr w:type="spellEnd"/>
           </w:p>
         </w:tc>
         <w:tc>
@@ -2013,7 +2286,7 @@
             <w:r>
               <w:rPr>
                 <w:noProof/>
-                <w:lang w:eastAsia="fr-FR"/>
+                <w:lang w:eastAsia="ja-JP"/>
               </w:rPr>
               <w:drawing>
                 <wp:inline distT="0" distB="0" distL="0" distR="0">
@@ -2079,6 +2352,7 @@
                 <w:szCs w:val="32"/>
               </w:rPr>
             </w:pPr>
+            <w:proofErr w:type="spellStart"/>
             <w:r>
               <w:rPr>
                 <w:sz w:val="32"/>
@@ -2086,6 +2360,7 @@
               </w:rPr>
               <w:t>Rastrigin</w:t>
             </w:r>
+            <w:proofErr w:type="spellEnd"/>
           </w:p>
         </w:tc>
         <w:tc>
@@ -2096,7 +2371,7 @@
             <w:r>
               <w:rPr>
                 <w:noProof/>
-                <w:lang w:eastAsia="fr-FR"/>
+                <w:lang w:eastAsia="ja-JP"/>
               </w:rPr>
               <w:drawing>
                 <wp:inline distT="0" distB="0" distL="0" distR="0">
@@ -2162,6 +2437,7 @@
                 <w:szCs w:val="32"/>
               </w:rPr>
             </w:pPr>
+            <w:proofErr w:type="spellStart"/>
             <w:r>
               <w:rPr>
                 <w:sz w:val="32"/>
@@ -2169,6 +2445,7 @@
               </w:rPr>
               <w:t>Rosenbrock</w:t>
             </w:r>
+            <w:proofErr w:type="spellEnd"/>
           </w:p>
         </w:tc>
         <w:tc>
@@ -2179,7 +2456,7 @@
             <w:r>
               <w:rPr>
                 <w:noProof/>
-                <w:lang w:eastAsia="fr-FR"/>
+                <w:lang w:eastAsia="ja-JP"/>
               </w:rPr>
               <w:drawing>
                 <wp:inline distT="0" distB="0" distL="0" distR="0">
@@ -2246,6 +2523,7 @@
                 <w:szCs w:val="32"/>
               </w:rPr>
             </w:pPr>
+            <w:proofErr w:type="spellStart"/>
             <w:r>
               <w:rPr>
                 <w:sz w:val="32"/>
@@ -2253,6 +2531,7 @@
               </w:rPr>
               <w:t>Schaffer</w:t>
             </w:r>
+            <w:proofErr w:type="spellEnd"/>
           </w:p>
         </w:tc>
         <w:tc>
@@ -2263,7 +2542,7 @@
             <w:r>
               <w:rPr>
                 <w:noProof/>
-                <w:lang w:eastAsia="fr-FR"/>
+                <w:lang w:eastAsia="ja-JP"/>
               </w:rPr>
               <w:drawing>
                 <wp:anchor distT="0" distB="0" distL="114300" distR="114300" simplePos="0" relativeHeight="251660288" behindDoc="0" locked="0" layoutInCell="1" allowOverlap="1">
@@ -2343,6 +2622,7 @@
                 <w:szCs w:val="32"/>
               </w:rPr>
             </w:pPr>
+            <w:proofErr w:type="spellStart"/>
             <w:r>
               <w:rPr>
                 <w:sz w:val="32"/>
@@ -2350,6 +2630,7 @@
               </w:rPr>
               <w:t>Schwefel</w:t>
             </w:r>
+            <w:proofErr w:type="spellEnd"/>
           </w:p>
         </w:tc>
         <w:tc>
@@ -2360,7 +2641,7 @@
             <w:r>
               <w:rPr>
                 <w:noProof/>
-                <w:lang w:eastAsia="fr-FR"/>
+                <w:lang w:eastAsia="ja-JP"/>
               </w:rPr>
               <w:drawing>
                 <wp:inline distT="0" distB="0" distL="0" distR="0">
@@ -2443,7 +2724,7 @@
             <w:r>
               <w:rPr>
                 <w:noProof/>
-                <w:lang w:eastAsia="fr-FR"/>
+                <w:lang w:eastAsia="ja-JP"/>
               </w:rPr>
               <w:drawing>
                 <wp:anchor distT="0" distB="0" distL="114300" distR="114300" simplePos="0" relativeHeight="251659264" behindDoc="0" locked="0" layoutInCell="1" allowOverlap="1">
@@ -2516,11 +2797,11 @@
       <w:pPr>
         <w:pStyle w:val="Titre1"/>
       </w:pPr>
-      <w:bookmarkStart w:id="8" w:name="_Toc470871957"/>
+      <w:bookmarkStart w:id="9" w:name="_Toc470871957"/>
       <w:r>
         <w:t>Problèmes rencontrés</w:t>
       </w:r>
-      <w:bookmarkEnd w:id="8"/>
+      <w:bookmarkEnd w:id="9"/>
     </w:p>
     <w:p>
       <w:pPr>
@@ -2559,11 +2840,11 @@
       <w:pPr>
         <w:pStyle w:val="Titre1"/>
       </w:pPr>
-      <w:bookmarkStart w:id="9" w:name="_Toc470871958"/>
+      <w:bookmarkStart w:id="10" w:name="_Toc470871958"/>
       <w:r>
         <w:t>Démonstration</w:t>
       </w:r>
-      <w:bookmarkEnd w:id="9"/>
+      <w:bookmarkEnd w:id="10"/>
     </w:p>
     <w:p>
       <w:r>
@@ -2576,12 +2857,11 @@
       <w:pPr>
         <w:pStyle w:val="Titre1"/>
       </w:pPr>
-      <w:bookmarkStart w:id="10" w:name="_Toc470871959"/>
-      <w:r>
-        <w:lastRenderedPageBreak/>
+      <w:bookmarkStart w:id="11" w:name="_Toc470871959"/>
+      <w:r>
         <w:t>Conclusions</w:t>
       </w:r>
-      <w:bookmarkEnd w:id="10"/>
+      <w:bookmarkEnd w:id="11"/>
     </w:p>
     <w:p>
       <w:pPr>
@@ -2658,6 +2938,9 @@
       </w:r>
     </w:p>
     <w:p>
+      <w:pPr>
+        <w:jc w:val="both"/>
+      </w:pPr>
       <w:r>
         <w:t>L’intelligence artificielle est une technologie qui prend de plus en plus d’ampleur de nos jours, j’ai toujours trouvé cela très intéressant mais je ne m’étais jamais intéressé à son fonctionnement. Ce projet m’a permis de le comprendre et de l’implémenter à l’aide de fonctions existantes et de l’entraide du groupe.</w:t>
       </w:r>
@@ -2687,14 +2970,15 @@
       </w:r>
     </w:p>
     <w:p>
+      <w:pPr>
+        <w:jc w:val="both"/>
+      </w:pPr>
       <w:r>
         <w:t xml:space="preserve">Malgré la difficulté de ce projet, les outils mis à notre disposition nous ont permis de réaliser </w:t>
       </w:r>
       <w:r>
         <w:t>un ensemble correct avec des résultats satisfaisants.</w:t>
       </w:r>
-      <w:bookmarkStart w:id="11" w:name="_GoBack"/>
-      <w:bookmarkEnd w:id="11"/>
     </w:p>
     <w:sectPr>
       <w:headerReference w:type="even" r:id="rId15"/>
@@ -2777,13 +3061,21 @@
           <w:rPr>
             <w:noProof/>
           </w:rPr>
-          <w:t>5</w:t>
+          <w:t>4</w:t>
         </w:r>
         <w:r>
           <w:fldChar w:fldCharType="end"/>
         </w:r>
         <w:r>
-          <w:t xml:space="preserve"> - ABC Algorithm – 2016</w:t>
+          <w:t xml:space="preserve"> - ABC </w:t>
+        </w:r>
+        <w:proofErr w:type="spellStart"/>
+        <w:r>
+          <w:t>Algorithm</w:t>
+        </w:r>
+        <w:proofErr w:type="spellEnd"/>
+        <w:r>
+          <w:t xml:space="preserve"> – 2016</w:t>
         </w:r>
       </w:p>
       <w:p>
@@ -3630,6 +3922,11 @@
       <w:szCs w:val="24"/>
     </w:rPr>
   </w:style>
+  <w:style w:type="character" w:customStyle="1" w:styleId="pl-en">
+    <w:name w:val="pl-en"/>
+    <w:basedOn w:val="Policepardfaut"/>
+    <w:rsid w:val="00262E37"/>
+  </w:style>
 </w:styles>
 </file>
 
@@ -3933,7 +4230,7 @@
 </file>
 
 <file path=customXml/itemProps1.xml><?xml version="1.0" encoding="utf-8"?>
-<ds:datastoreItem xmlns:ds="http://schemas.openxmlformats.org/officeDocument/2006/customXml" ds:itemID="{148A8AB1-5C9F-458D-BAA0-08AEB65C739B}">
+<ds:datastoreItem xmlns:ds="http://schemas.openxmlformats.org/officeDocument/2006/customXml" ds:itemID="{1AACFEED-05EB-4EB6-ADEA-8728C1332C8E}">
   <ds:schemaRefs>
     <ds:schemaRef ds:uri="http://schemas.openxmlformats.org/officeDocument/2006/bibliography"/>
   </ds:schemaRefs>

--- a/Rapport.docx
+++ b/Rapport.docx
@@ -244,6 +244,8 @@
           <w:r>
             <w:t>Table des matières</w:t>
           </w:r>
+          <w:bookmarkStart w:id="0" w:name="_GoBack"/>
+          <w:bookmarkEnd w:id="0"/>
         </w:p>
         <w:p>
           <w:pPr>
@@ -453,7 +455,7 @@
                 <w:noProof/>
                 <w:webHidden/>
               </w:rPr>
-              <w:t>3</w:t>
+              <w:t>4</w:t>
             </w:r>
             <w:r>
               <w:rPr>
@@ -523,7 +525,7 @@
                 <w:noProof/>
                 <w:webHidden/>
               </w:rPr>
-              <w:t>3</w:t>
+              <w:t>4</w:t>
             </w:r>
             <w:r>
               <w:rPr>
@@ -593,7 +595,7 @@
                 <w:noProof/>
                 <w:webHidden/>
               </w:rPr>
-              <w:t>3</w:t>
+              <w:t>4</w:t>
             </w:r>
             <w:r>
               <w:rPr>
@@ -663,7 +665,7 @@
                 <w:noProof/>
                 <w:webHidden/>
               </w:rPr>
-              <w:t>3</w:t>
+              <w:t>4</w:t>
             </w:r>
             <w:r>
               <w:rPr>
@@ -733,7 +735,7 @@
                 <w:noProof/>
                 <w:webHidden/>
               </w:rPr>
-              <w:t>3</w:t>
+              <w:t>4</w:t>
             </w:r>
             <w:r>
               <w:rPr>
@@ -803,7 +805,7 @@
                 <w:noProof/>
                 <w:webHidden/>
               </w:rPr>
-              <w:t>4</w:t>
+              <w:t>5</w:t>
             </w:r>
             <w:r>
               <w:rPr>
@@ -873,7 +875,7 @@
                 <w:noProof/>
                 <w:webHidden/>
               </w:rPr>
-              <w:t>4</w:t>
+              <w:t>5</w:t>
             </w:r>
             <w:r>
               <w:rPr>
@@ -943,7 +945,7 @@
                 <w:noProof/>
                 <w:webHidden/>
               </w:rPr>
-              <w:t>4</w:t>
+              <w:t>6</w:t>
             </w:r>
             <w:r>
               <w:rPr>
@@ -1013,7 +1015,7 @@
                 <w:noProof/>
                 <w:webHidden/>
               </w:rPr>
-              <w:t>5</w:t>
+              <w:t>7</w:t>
             </w:r>
             <w:r>
               <w:rPr>
@@ -1053,14 +1055,20 @@
       <w:pPr>
         <w:pStyle w:val="Titre1"/>
       </w:pPr>
-      <w:bookmarkStart w:id="0" w:name="_Toc470871949"/>
+      <w:bookmarkStart w:id="1" w:name="_Toc470871949"/>
       <w:r>
         <w:lastRenderedPageBreak/>
         <w:t>Introduction</w:t>
       </w:r>
-      <w:bookmarkEnd w:id="0"/>
-    </w:p>
-    <w:p>
+      <w:bookmarkEnd w:id="1"/>
+    </w:p>
+    <w:p>
+      <w:pPr>
+        <w:jc w:val="both"/>
+      </w:pPr>
+      <w:r>
+        <w:t>L’algorithme ABC (</w:t>
+      </w:r>
       <w:proofErr w:type="spellStart"/>
       <w:r>
         <w:t>Artificial</w:t>
@@ -1075,32 +1083,72 @@
       </w:r>
       <w:proofErr w:type="spellEnd"/>
       <w:r>
-        <w:t xml:space="preserve"> </w:t>
-      </w:r>
-      <w:proofErr w:type="spellStart"/>
-      <w:r>
-        <w:t>Algorithm</w:t>
-      </w:r>
-      <w:proofErr w:type="spellEnd"/>
-      <w:r>
-        <w:t xml:space="preserve"> : </w:t>
-      </w:r>
-      <w:r>
-        <w:t>L’o</w:t>
-      </w:r>
-      <w:r>
-        <w:t>ptimisation de recherche de source pour une colonie d’abeille.</w:t>
-      </w:r>
-    </w:p>
+        <w:t>) est une technique d’</w:t>
+      </w:r>
+      <w:r>
+        <w:t>o</w:t>
+      </w:r>
+      <w:r>
+        <w:t xml:space="preserve">ptimisation </w:t>
+      </w:r>
+      <w:r>
+        <w:t>qui simule le comportement d’</w:t>
+      </w:r>
+      <w:r>
+        <w:t>une colonie d’abeille</w:t>
+      </w:r>
+      <w:r>
+        <w:t xml:space="preserve"> pour résoudre différents problèmes</w:t>
+      </w:r>
+      <w:r>
+        <w:t>.</w:t>
+      </w:r>
+    </w:p>
+    <w:p>
+      <w:pPr>
+        <w:jc w:val="both"/>
+      </w:pPr>
+      <w:r>
+        <w:t>Il y a 3 types d’abeilles : les employées, les spectatrices et les éclaireuses.</w:t>
+      </w:r>
+    </w:p>
+    <w:p>
+      <w:pPr>
+        <w:jc w:val="both"/>
+      </w:pPr>
+      <w:r>
+        <w:t xml:space="preserve">Les employées </w:t>
+      </w:r>
+      <w:r>
+        <w:t>cherchent de la nourriture dans les alentours de la source de nourriture qu’elles ont en mémoire et partagent ces informations avec les spectatrices.</w:t>
+      </w:r>
+    </w:p>
+    <w:p>
+      <w:pPr>
+        <w:jc w:val="both"/>
+      </w:pPr>
+      <w:r>
+        <w:t>Les spectatrices essayent ensuite de choisir les meilleures sources parmi celles que les employées leur ont transmises.</w:t>
+      </w:r>
+    </w:p>
+    <w:p>
+      <w:pPr>
+        <w:jc w:val="both"/>
+      </w:pPr>
+      <w:r>
+        <w:t>Les éclaireuses sont d’anciennes employées dont la source a été abandonné et qui en cherche donc une nouvelle.</w:t>
+      </w:r>
+    </w:p>
+    <w:p/>
     <w:p>
       <w:pPr>
         <w:pStyle w:val="Titre2"/>
       </w:pPr>
-      <w:bookmarkStart w:id="1" w:name="_Toc470871950"/>
+      <w:bookmarkStart w:id="2" w:name="_Toc470871950"/>
       <w:r>
         <w:t>Organisation</w:t>
       </w:r>
-      <w:bookmarkEnd w:id="1"/>
+      <w:bookmarkEnd w:id="2"/>
     </w:p>
     <w:tbl>
       <w:tblPr>
@@ -1746,25 +1794,47 @@
     </w:tbl>
     <w:p/>
     <w:p>
+      <w:r>
+        <w:br w:type="page"/>
+      </w:r>
+    </w:p>
+    <w:p>
       <w:pPr>
         <w:pStyle w:val="Titre1"/>
       </w:pPr>
-      <w:bookmarkStart w:id="2" w:name="_Toc470871951"/>
-      <w:r>
+      <w:bookmarkStart w:id="3" w:name="_Toc470871951"/>
+      <w:r>
+        <w:lastRenderedPageBreak/>
         <w:t>Description des classes</w:t>
       </w:r>
-      <w:bookmarkEnd w:id="2"/>
+      <w:bookmarkEnd w:id="3"/>
+    </w:p>
+    <w:p>
+      <w:pPr>
+        <w:jc w:val="both"/>
+      </w:pPr>
+      <w:r>
+        <w:t xml:space="preserve">Le projet est constitué des 4 classes principales imposées dans le </w:t>
+      </w:r>
+      <w:proofErr w:type="spellStart"/>
+      <w:r>
+        <w:t>template</w:t>
+      </w:r>
+      <w:proofErr w:type="spellEnd"/>
+      <w:r>
+        <w:t xml:space="preserve"> fournit, d’un fichier contenant l’implémentation des différents benchmarks et d’une interface graphique réalisé sous Visual Studio.</w:t>
+      </w:r>
     </w:p>
     <w:p>
       <w:pPr>
         <w:pStyle w:val="Titre2"/>
       </w:pPr>
-      <w:bookmarkStart w:id="3" w:name="_Toc470871952"/>
+      <w:bookmarkStart w:id="4" w:name="_Toc470871952"/>
       <w:proofErr w:type="spellStart"/>
       <w:r>
         <w:t>MyAlgorithm</w:t>
       </w:r>
-      <w:bookmarkEnd w:id="3"/>
+      <w:bookmarkEnd w:id="4"/>
       <w:proofErr w:type="spellEnd"/>
     </w:p>
     <w:p>
@@ -2079,20 +2149,37 @@
       <w:pPr>
         <w:pStyle w:val="Titre2"/>
       </w:pPr>
-      <w:bookmarkStart w:id="4" w:name="_Toc470871953"/>
+      <w:bookmarkStart w:id="5" w:name="_Toc470871953"/>
       <w:proofErr w:type="spellStart"/>
       <w:r>
         <w:t>Problem</w:t>
       </w:r>
-      <w:bookmarkEnd w:id="4"/>
+      <w:bookmarkEnd w:id="5"/>
       <w:proofErr w:type="spellEnd"/>
     </w:p>
     <w:p>
-      <w:r>
-        <w:t>…</w:t>
-      </w:r>
-      <w:bookmarkStart w:id="5" w:name="_GoBack"/>
-      <w:bookmarkEnd w:id="5"/>
+      <w:pPr>
+        <w:jc w:val="both"/>
+      </w:pPr>
+      <w:r>
+        <w:t xml:space="preserve">La classe </w:t>
+      </w:r>
+      <w:proofErr w:type="spellStart"/>
+      <w:r>
+        <w:t>Problem</w:t>
+      </w:r>
+      <w:proofErr w:type="spellEnd"/>
+      <w:r>
+        <w:t xml:space="preserve"> contient les limites, la dimension, et la fonction de benchmark qui définissent le problème à traiter.</w:t>
+      </w:r>
+    </w:p>
+    <w:p>
+      <w:pPr>
+        <w:jc w:val="both"/>
+      </w:pPr>
+      <w:r>
+        <w:t>Des getters, setters et surcharges d’opérateurs sont présents dans cette classe.</w:t>
+      </w:r>
     </w:p>
     <w:p>
       <w:pPr>
@@ -2107,8 +2194,19 @@
       <w:proofErr w:type="spellEnd"/>
     </w:p>
     <w:p>
-      <w:r>
-        <w:t>…</w:t>
+      <w:pPr>
+        <w:jc w:val="both"/>
+      </w:pPr>
+      <w:r>
+        <w:t xml:space="preserve">La classe </w:t>
+      </w:r>
+      <w:proofErr w:type="spellStart"/>
+      <w:r>
+        <w:t>SetUpParam</w:t>
+      </w:r>
+      <w:proofErr w:type="spellEnd"/>
+      <w:r>
+        <w:t xml:space="preserve"> contient les paramètres relatifs à l’exécution de l’algorithme (nombre d’exécution, nombre d’évolution par exécution, taille de la population, taille de la solution, nombre d’essaies max) ainsi que des getters pour accéder à ces données. </w:t>
       </w:r>
     </w:p>
     <w:p>
@@ -2142,7 +2240,6 @@
         <w:jc w:val="both"/>
       </w:pPr>
       <w:r>
-        <w:lastRenderedPageBreak/>
         <w:t xml:space="preserve">- </w:t>
       </w:r>
       <w:proofErr w:type="spellStart"/>
@@ -2154,10 +2251,7 @@
       </w:r>
       <w:proofErr w:type="spellEnd"/>
       <w:r>
-        <w:t>()</w:t>
-      </w:r>
-      <w:r>
-        <w:t> : initialise les source de nourriture.</w:t>
+        <w:t>() : initialise les source de nourriture.</w:t>
       </w:r>
     </w:p>
     <w:p>
@@ -2197,12 +2291,16 @@
       </w:r>
     </w:p>
     <w:p/>
+    <w:p/>
+    <w:p/>
+    <w:p/>
     <w:p>
       <w:pPr>
         <w:pStyle w:val="Titre1"/>
       </w:pPr>
       <w:bookmarkStart w:id="8" w:name="_Toc470871956"/>
       <w:r>
+        <w:lastRenderedPageBreak/>
         <w:t>Les fonctions</w:t>
       </w:r>
       <w:bookmarkEnd w:id="8"/>
@@ -2837,28 +2935,124 @@
       </w:r>
     </w:p>
     <w:p>
+      <w:r>
+        <w:br w:type="page"/>
+      </w:r>
+    </w:p>
+    <w:p>
       <w:pPr>
         <w:pStyle w:val="Titre1"/>
       </w:pPr>
       <w:bookmarkStart w:id="10" w:name="_Toc470871958"/>
       <w:r>
+        <w:lastRenderedPageBreak/>
         <w:t>Démonstration</w:t>
       </w:r>
       <w:bookmarkEnd w:id="10"/>
     </w:p>
     <w:p>
-      <w:r>
-        <w:t>Voir annexes.</w:t>
+      <w:pPr>
+        <w:jc w:val="both"/>
+      </w:pPr>
+      <w:r>
+        <w:t xml:space="preserve">L’interface graphique nous invite à rentrer les paramètres du problème, à choisir la fonction de benchmark utilisé (ici </w:t>
+      </w:r>
+      <w:proofErr w:type="spellStart"/>
+      <w:r>
+        <w:t>Ackley</w:t>
+      </w:r>
+      <w:proofErr w:type="spellEnd"/>
+      <w:r>
+        <w:t>) et à cliquer sur le bouton « </w:t>
+      </w:r>
+      <w:proofErr w:type="spellStart"/>
+      <w:r>
+        <w:t>Run</w:t>
+      </w:r>
+      <w:proofErr w:type="spellEnd"/>
+      <w:r>
+        <w:t xml:space="preserve"> ABC ». </w:t>
+      </w:r>
+    </w:p>
+    <w:p>
+      <w:pPr>
+        <w:jc w:val="both"/>
+      </w:pPr>
+      <w:r>
+        <w:t xml:space="preserve">Les résultats de chaque exécution sont ensuite affichés dans la </w:t>
+      </w:r>
+      <w:proofErr w:type="spellStart"/>
+      <w:r>
+        <w:t>textebox</w:t>
+      </w:r>
+      <w:proofErr w:type="spellEnd"/>
+      <w:r>
+        <w:t xml:space="preserve"> adjacente après avoir été calculés avec à la fin la moyenne, l’écart type et le meilleur fitness.</w:t>
+      </w:r>
+    </w:p>
+    <w:p>
+      <w:r>
+        <w:rPr>
+          <w:noProof/>
+          <w:lang w:eastAsia="ja-JP"/>
+        </w:rPr>
+        <w:drawing>
+          <wp:inline distT="0" distB="0" distL="0" distR="0">
+            <wp:extent cx="5760720" cy="3065145"/>
+            <wp:effectExtent l="0" t="0" r="0" b="1905"/>
+            <wp:docPr id="2" name="Image 2"/>
+            <wp:cNvGraphicFramePr>
+              <a:graphicFrameLocks xmlns:a="http://schemas.openxmlformats.org/drawingml/2006/main" noChangeAspect="1"/>
+            </wp:cNvGraphicFramePr>
+            <a:graphic xmlns:a="http://schemas.openxmlformats.org/drawingml/2006/main">
+              <a:graphicData uri="http://schemas.openxmlformats.org/drawingml/2006/picture">
+                <pic:pic xmlns:pic="http://schemas.openxmlformats.org/drawingml/2006/picture">
+                  <pic:nvPicPr>
+                    <pic:cNvPr id="2" name="screenshot.png"/>
+                    <pic:cNvPicPr/>
+                  </pic:nvPicPr>
+                  <pic:blipFill>
+                    <a:blip r:embed="rId15">
+                      <a:extLst>
+                        <a:ext uri="{28A0092B-C50C-407E-A947-70E740481C1C}">
+                          <a14:useLocalDpi xmlns:a14="http://schemas.microsoft.com/office/drawing/2010/main" val="0"/>
+                        </a:ext>
+                      </a:extLst>
+                    </a:blip>
+                    <a:stretch>
+                      <a:fillRect/>
+                    </a:stretch>
+                  </pic:blipFill>
+                  <pic:spPr>
+                    <a:xfrm>
+                      <a:off x="0" y="0"/>
+                      <a:ext cx="5760720" cy="3065145"/>
+                    </a:xfrm>
+                    <a:prstGeom prst="rect">
+                      <a:avLst/>
+                    </a:prstGeom>
+                  </pic:spPr>
+                </pic:pic>
+              </a:graphicData>
+            </a:graphic>
+          </wp:inline>
+        </w:drawing>
       </w:r>
     </w:p>
     <w:p/>
     <w:p/>
     <w:p>
+      <w:r>
+        <w:br w:type="page"/>
+      </w:r>
+    </w:p>
+    <w:p>
       <w:pPr>
         <w:pStyle w:val="Titre1"/>
       </w:pPr>
       <w:bookmarkStart w:id="11" w:name="_Toc470871959"/>
       <w:r>
+        <w:lastRenderedPageBreak/>
         <w:t>Conclusions</w:t>
       </w:r>
       <w:bookmarkEnd w:id="11"/>
@@ -2981,12 +3175,12 @@
       </w:r>
     </w:p>
     <w:sectPr>
-      <w:headerReference w:type="even" r:id="rId15"/>
-      <w:headerReference w:type="default" r:id="rId16"/>
-      <w:footerReference w:type="even" r:id="rId17"/>
-      <w:footerReference w:type="default" r:id="rId18"/>
-      <w:headerReference w:type="first" r:id="rId19"/>
-      <w:footerReference w:type="first" r:id="rId20"/>
+      <w:headerReference w:type="even" r:id="rId16"/>
+      <w:headerReference w:type="default" r:id="rId17"/>
+      <w:footerReference w:type="even" r:id="rId18"/>
+      <w:footerReference w:type="default" r:id="rId19"/>
+      <w:headerReference w:type="first" r:id="rId20"/>
+      <w:footerReference w:type="first" r:id="rId21"/>
       <w:pgSz w:w="11906" w:h="16838"/>
       <w:pgMar w:top="1417" w:right="1417" w:bottom="1417" w:left="1417" w:header="708" w:footer="708" w:gutter="0"/>
       <w:cols w:space="708"/>
@@ -3061,7 +3255,7 @@
           <w:rPr>
             <w:noProof/>
           </w:rPr>
-          <w:t>4</w:t>
+          <w:t>1</w:t>
         </w:r>
         <w:r>
           <w:fldChar w:fldCharType="end"/>
@@ -4230,7 +4424,7 @@
 </file>
 
 <file path=customXml/itemProps1.xml><?xml version="1.0" encoding="utf-8"?>
-<ds:datastoreItem xmlns:ds="http://schemas.openxmlformats.org/officeDocument/2006/customXml" ds:itemID="{1AACFEED-05EB-4EB6-ADEA-8728C1332C8E}">
+<ds:datastoreItem xmlns:ds="http://schemas.openxmlformats.org/officeDocument/2006/customXml" ds:itemID="{B70CE837-60B0-4E24-A2B2-7861928E4BEA}">
   <ds:schemaRefs>
     <ds:schemaRef ds:uri="http://schemas.openxmlformats.org/officeDocument/2006/bibliography"/>
   </ds:schemaRefs>
